--- a/lab09/TestSuite/Test-Suite9.2.docx
+++ b/lab09/TestSuite/Test-Suite9.2.docx
@@ -8,7 +8,6 @@
         <w:jc w:val="center"/>
         <w:rPr>
           <w:b/>
-          <w:lang w:val="en-US"/>
         </w:rPr>
       </w:pPr>
       <w:r>
@@ -55,9 +54,6 @@
         <w:t xml:space="preserve">до завдання </w:t>
       </w:r>
       <w:r>
-        <w:rPr>
-          <w:lang w:val="en-US"/>
-        </w:rPr>
         <w:t>9</w:t>
       </w:r>
       <w:r>
@@ -2088,6 +2084,14 @@
                 <w:lang w:val="en-US"/>
               </w:rPr>
             </w:pPr>
+            <w:r>
+              <w:rPr>
+                <w:sz w:val="24"/>
+                <w:szCs w:val="24"/>
+                <w:lang w:val="en-US"/>
+              </w:rPr>
+              <w:t>PASSED</w:t>
+            </w:r>
           </w:p>
         </w:tc>
       </w:tr>
@@ -2664,8 +2668,17 @@
               <w:rPr>
                 <w:sz w:val="24"/>
                 <w:szCs w:val="24"/>
-              </w:rPr>
-            </w:pPr>
+                <w:lang w:val="en-US"/>
+              </w:rPr>
+            </w:pPr>
+            <w:r>
+              <w:rPr>
+                <w:sz w:val="24"/>
+                <w:szCs w:val="24"/>
+                <w:lang w:val="en-US"/>
+              </w:rPr>
+              <w:t>PASSED</w:t>
+            </w:r>
           </w:p>
         </w:tc>
       </w:tr>
@@ -3255,6 +3268,14 @@
                 <w:szCs w:val="24"/>
               </w:rPr>
             </w:pPr>
+            <w:r>
+              <w:rPr>
+                <w:sz w:val="24"/>
+                <w:szCs w:val="24"/>
+                <w:lang w:val="en-US"/>
+              </w:rPr>
+              <w:t>PASSED</w:t>
+            </w:r>
           </w:p>
         </w:tc>
       </w:tr>
@@ -3832,6 +3853,14 @@
                 <w:szCs w:val="24"/>
               </w:rPr>
             </w:pPr>
+            <w:r>
+              <w:rPr>
+                <w:sz w:val="24"/>
+                <w:szCs w:val="24"/>
+                <w:lang w:val="en-US"/>
+              </w:rPr>
+              <w:t>PASSED</w:t>
+            </w:r>
           </w:p>
         </w:tc>
       </w:tr>
@@ -4399,8 +4428,17 @@
               <w:rPr>
                 <w:sz w:val="24"/>
                 <w:szCs w:val="24"/>
-              </w:rPr>
-            </w:pPr>
+                <w:lang w:val="en-US"/>
+              </w:rPr>
+            </w:pPr>
+            <w:r>
+              <w:rPr>
+                <w:sz w:val="24"/>
+                <w:szCs w:val="24"/>
+                <w:lang w:val="en-US"/>
+              </w:rPr>
+              <w:t>PASSED</w:t>
+            </w:r>
           </w:p>
         </w:tc>
       </w:tr>
@@ -4601,6 +4639,7 @@
   <w:style w:type="character" w:default="1" w:styleId="a0">
     <w:name w:val="Default Paragraph Font"/>
     <w:uiPriority w:val="1"/>
+    <w:semiHidden/>
     <w:unhideWhenUsed/>
   </w:style>
   <w:style w:type="table" w:default="1" w:styleId="a1">

--- a/lab09/TestSuite/Test-Suite9.2.docx
+++ b/lab09/TestSuite/Test-Suite9.2.docx
@@ -753,7 +753,7 @@
                 <w:szCs w:val="24"/>
                 <w:lang w:val="uk-UA"/>
               </w:rPr>
-              <w:t>Системний</w:t>
+              <w:t>Модульний</w:t>
             </w:r>
           </w:p>
         </w:tc>
@@ -1550,36 +1550,11 @@
           </w:tcPr>
           <w:p>
             <w:pPr>
-              <w:rPr>
-                <w:rFonts w:ascii="Arial Narrow" w:hAnsi="Arial Narrow" w:cs="Arial"/>
-              </w:rPr>
-            </w:pPr>
-            <w:r>
-              <w:rPr>
-                <w:rFonts w:ascii="Arial Narrow" w:hAnsi="Arial Narrow" w:cs="Arial"/>
-                <w:sz w:val="22"/>
-                <w:szCs w:val="22"/>
-              </w:rPr>
-              <w:t xml:space="preserve">1. Увести </w:t>
-            </w:r>
-            <w:proofErr w:type="spellStart"/>
-            <w:r>
-              <w:rPr>
-                <w:rFonts w:ascii="Arial Narrow" w:hAnsi="Arial Narrow" w:cs="Arial"/>
-                <w:sz w:val="22"/>
-                <w:szCs w:val="22"/>
-              </w:rPr>
-              <w:t>значення</w:t>
-            </w:r>
-            <w:proofErr w:type="spellEnd"/>
-            <w:r>
-              <w:rPr>
-                <w:rFonts w:ascii="Arial Narrow" w:hAnsi="Arial Narrow" w:cs="Arial"/>
-                <w:sz w:val="22"/>
-                <w:szCs w:val="22"/>
-              </w:rPr>
-              <w:t xml:space="preserve"> </w:t>
-            </w:r>
+              <w:jc w:val="center"/>
+              <w:rPr>
+                <w:rFonts w:ascii="Arial Narrow" w:hAnsi="Arial Narrow" w:cs="Arial"/>
+              </w:rPr>
+            </w:pPr>
             <w:r>
               <w:rPr>
                 <w:rFonts w:ascii="Arial Narrow" w:hAnsi="Arial Narrow" w:cs="Arial"/>
@@ -1589,71 +1564,14 @@
               </w:rPr>
               <w:t>10</w:t>
             </w:r>
-            <w:r>
-              <w:rPr>
-                <w:rFonts w:ascii="Arial Narrow" w:hAnsi="Arial Narrow" w:cs="Arial"/>
-                <w:sz w:val="22"/>
-                <w:szCs w:val="22"/>
-              </w:rPr>
-              <w:t>;</w:t>
-            </w:r>
-          </w:p>
-          <w:p>
-            <w:pPr>
-              <w:rPr>
-                <w:rFonts w:ascii="Arial Narrow" w:hAnsi="Arial Narrow" w:cs="Arial"/>
-              </w:rPr>
-            </w:pPr>
-            <w:r>
-              <w:rPr>
-                <w:rFonts w:ascii="Arial Narrow" w:hAnsi="Arial Narrow" w:cs="Arial"/>
-                <w:sz w:val="22"/>
-                <w:szCs w:val="22"/>
-              </w:rPr>
-              <w:t>2</w:t>
-            </w:r>
-            <w:r>
-              <w:rPr>
-                <w:rFonts w:ascii="Arial Narrow" w:hAnsi="Arial Narrow" w:cs="Arial"/>
-                <w:sz w:val="22"/>
-                <w:szCs w:val="22"/>
-              </w:rPr>
-              <w:t xml:space="preserve">. </w:t>
-            </w:r>
-            <w:r>
-              <w:rPr>
-                <w:rFonts w:ascii="Arial Narrow" w:hAnsi="Arial Narrow" w:cs="Arial"/>
-                <w:sz w:val="22"/>
-                <w:szCs w:val="22"/>
-              </w:rPr>
-              <w:t>У</w:t>
-            </w:r>
-            <w:r>
-              <w:rPr>
-                <w:rFonts w:ascii="Arial Narrow" w:hAnsi="Arial Narrow" w:cs="Arial"/>
-                <w:sz w:val="22"/>
-                <w:szCs w:val="22"/>
-              </w:rPr>
-              <w:t xml:space="preserve">вести </w:t>
-            </w:r>
-            <w:proofErr w:type="spellStart"/>
-            <w:r>
-              <w:rPr>
-                <w:rFonts w:ascii="Arial Narrow" w:hAnsi="Arial Narrow" w:cs="Arial"/>
-                <w:sz w:val="22"/>
-                <w:szCs w:val="22"/>
-              </w:rPr>
-              <w:t>значення</w:t>
-            </w:r>
-            <w:proofErr w:type="spellEnd"/>
-            <w:r>
-              <w:rPr>
-                <w:rFonts w:ascii="Arial Narrow" w:hAnsi="Arial Narrow" w:cs="Arial"/>
-                <w:sz w:val="22"/>
-                <w:szCs w:val="22"/>
-              </w:rPr>
-              <w:t xml:space="preserve"> </w:t>
-            </w:r>
+          </w:p>
+          <w:p>
+            <w:pPr>
+              <w:jc w:val="center"/>
+              <w:rPr>
+                <w:rFonts w:ascii="Arial Narrow" w:hAnsi="Arial Narrow" w:cs="Arial"/>
+              </w:rPr>
+            </w:pPr>
             <w:r>
               <w:rPr>
                 <w:rFonts w:ascii="Arial Narrow" w:hAnsi="Arial Narrow" w:cs="Arial"/>
@@ -1663,47 +1581,14 @@
               </w:rPr>
               <w:t>11</w:t>
             </w:r>
-            <w:r>
-              <w:rPr>
-                <w:rFonts w:ascii="Arial Narrow" w:hAnsi="Arial Narrow" w:cs="Arial"/>
-                <w:sz w:val="22"/>
-                <w:szCs w:val="22"/>
-              </w:rPr>
-              <w:t>;</w:t>
-            </w:r>
-          </w:p>
-          <w:p>
-            <w:pPr>
-              <w:rPr>
-                <w:rFonts w:ascii="Arial Narrow" w:hAnsi="Arial Narrow" w:cs="Arial"/>
-              </w:rPr>
-            </w:pPr>
-            <w:r>
-              <w:rPr>
-                <w:rFonts w:ascii="Arial Narrow" w:hAnsi="Arial Narrow" w:cs="Arial"/>
-                <w:sz w:val="22"/>
-                <w:szCs w:val="22"/>
-              </w:rPr>
-              <w:t xml:space="preserve">3. Увести </w:t>
-            </w:r>
-            <w:proofErr w:type="spellStart"/>
-            <w:r>
-              <w:rPr>
-                <w:rFonts w:ascii="Arial Narrow" w:hAnsi="Arial Narrow" w:cs="Arial"/>
-                <w:sz w:val="22"/>
-                <w:szCs w:val="22"/>
-              </w:rPr>
-              <w:t>значення</w:t>
-            </w:r>
-            <w:proofErr w:type="spellEnd"/>
-            <w:r>
-              <w:rPr>
-                <w:rFonts w:ascii="Arial Narrow" w:hAnsi="Arial Narrow" w:cs="Arial"/>
-                <w:sz w:val="22"/>
-                <w:szCs w:val="22"/>
-              </w:rPr>
-              <w:t xml:space="preserve"> </w:t>
-            </w:r>
+          </w:p>
+          <w:p>
+            <w:pPr>
+              <w:jc w:val="center"/>
+              <w:rPr>
+                <w:rFonts w:ascii="Arial Narrow" w:hAnsi="Arial Narrow" w:cs="Arial"/>
+              </w:rPr>
+            </w:pPr>
             <w:r>
               <w:rPr>
                 <w:rFonts w:ascii="Arial Narrow" w:hAnsi="Arial Narrow" w:cs="Arial"/>
@@ -1713,55 +1598,14 @@
               </w:rPr>
               <w:t>12</w:t>
             </w:r>
-            <w:r>
-              <w:rPr>
-                <w:rFonts w:ascii="Arial Narrow" w:hAnsi="Arial Narrow" w:cs="Arial"/>
-                <w:sz w:val="22"/>
-                <w:szCs w:val="22"/>
-              </w:rPr>
-              <w:t>;</w:t>
-            </w:r>
-          </w:p>
-          <w:p>
-            <w:pPr>
-              <w:rPr>
-                <w:rFonts w:ascii="Arial Narrow" w:hAnsi="Arial Narrow" w:cs="Arial"/>
-              </w:rPr>
-            </w:pPr>
-            <w:r>
-              <w:rPr>
-                <w:rFonts w:ascii="Arial Narrow" w:hAnsi="Arial Narrow" w:cs="Arial"/>
-                <w:sz w:val="22"/>
-                <w:szCs w:val="22"/>
-              </w:rPr>
-              <w:t>4.</w:t>
-            </w:r>
-            <w:r>
-              <w:rPr>
-                <w:rFonts w:ascii="Arial Narrow" w:hAnsi="Arial Narrow" w:cs="Arial"/>
-                <w:sz w:val="22"/>
-                <w:szCs w:val="22"/>
-              </w:rPr>
-              <w:t xml:space="preserve"> Увести </w:t>
-            </w:r>
-            <w:proofErr w:type="spellStart"/>
-            <w:r>
-              <w:rPr>
-                <w:rFonts w:ascii="Arial Narrow" w:hAnsi="Arial Narrow" w:cs="Arial"/>
-                <w:sz w:val="22"/>
-                <w:szCs w:val="22"/>
-              </w:rPr>
-              <w:t>значення</w:t>
-            </w:r>
-            <w:proofErr w:type="spellEnd"/>
-            <w:r>
-              <w:rPr>
-                <w:rFonts w:ascii="Arial Narrow" w:hAnsi="Arial Narrow" w:cs="Arial"/>
-                <w:sz w:val="22"/>
-                <w:szCs w:val="22"/>
-              </w:rPr>
-              <w:t xml:space="preserve"> </w:t>
-            </w:r>
+          </w:p>
+          <w:p>
+            <w:pPr>
+              <w:jc w:val="center"/>
+              <w:rPr>
+                <w:rFonts w:ascii="Arial Narrow" w:hAnsi="Arial Narrow" w:cs="Arial"/>
+              </w:rPr>
+            </w:pPr>
             <w:r>
               <w:rPr>
                 <w:rFonts w:ascii="Arial Narrow" w:hAnsi="Arial Narrow" w:cs="Arial"/>
@@ -1771,55 +1615,14 @@
               </w:rPr>
               <w:t>13</w:t>
             </w:r>
-            <w:r>
-              <w:rPr>
-                <w:rFonts w:ascii="Arial Narrow" w:hAnsi="Arial Narrow" w:cs="Arial"/>
-                <w:sz w:val="22"/>
-                <w:szCs w:val="22"/>
-              </w:rPr>
-              <w:t>;</w:t>
-            </w:r>
-          </w:p>
-          <w:p>
-            <w:pPr>
-              <w:rPr>
-                <w:rFonts w:ascii="Arial Narrow" w:hAnsi="Arial Narrow" w:cs="Arial"/>
-              </w:rPr>
-            </w:pPr>
-            <w:r>
-              <w:rPr>
-                <w:rFonts w:ascii="Arial Narrow" w:hAnsi="Arial Narrow" w:cs="Arial"/>
-                <w:sz w:val="22"/>
-                <w:szCs w:val="22"/>
-              </w:rPr>
-              <w:t>5.</w:t>
-            </w:r>
-            <w:r>
-              <w:rPr>
-                <w:rFonts w:ascii="Arial Narrow" w:hAnsi="Arial Narrow" w:cs="Arial"/>
-                <w:sz w:val="22"/>
-                <w:szCs w:val="22"/>
-              </w:rPr>
-              <w:t xml:space="preserve"> Увести </w:t>
-            </w:r>
-            <w:proofErr w:type="spellStart"/>
-            <w:r>
-              <w:rPr>
-                <w:rFonts w:ascii="Arial Narrow" w:hAnsi="Arial Narrow" w:cs="Arial"/>
-                <w:sz w:val="22"/>
-                <w:szCs w:val="22"/>
-              </w:rPr>
-              <w:t>значення</w:t>
-            </w:r>
-            <w:proofErr w:type="spellEnd"/>
-            <w:r>
-              <w:rPr>
-                <w:rFonts w:ascii="Arial Narrow" w:hAnsi="Arial Narrow" w:cs="Arial"/>
-                <w:sz w:val="22"/>
-                <w:szCs w:val="22"/>
-              </w:rPr>
-              <w:t xml:space="preserve"> </w:t>
-            </w:r>
+          </w:p>
+          <w:p>
+            <w:pPr>
+              <w:jc w:val="center"/>
+              <w:rPr>
+                <w:rFonts w:ascii="Arial Narrow" w:hAnsi="Arial Narrow" w:cs="Arial"/>
+              </w:rPr>
+            </w:pPr>
             <w:r>
               <w:rPr>
                 <w:rFonts w:ascii="Arial Narrow" w:hAnsi="Arial Narrow" w:cs="Arial"/>
@@ -1829,55 +1632,14 @@
               </w:rPr>
               <w:t>14</w:t>
             </w:r>
-            <w:r>
-              <w:rPr>
-                <w:rFonts w:ascii="Arial Narrow" w:hAnsi="Arial Narrow" w:cs="Arial"/>
-                <w:sz w:val="22"/>
-                <w:szCs w:val="22"/>
-              </w:rPr>
-              <w:t>;</w:t>
-            </w:r>
-          </w:p>
-          <w:p>
-            <w:pPr>
-              <w:rPr>
-                <w:rFonts w:ascii="Arial Narrow" w:hAnsi="Arial Narrow" w:cs="Arial"/>
-              </w:rPr>
-            </w:pPr>
-            <w:r>
-              <w:rPr>
-                <w:rFonts w:ascii="Arial Narrow" w:hAnsi="Arial Narrow" w:cs="Arial"/>
-                <w:sz w:val="22"/>
-                <w:szCs w:val="22"/>
-              </w:rPr>
-              <w:t>6.</w:t>
-            </w:r>
-            <w:r>
-              <w:rPr>
-                <w:rFonts w:ascii="Arial Narrow" w:hAnsi="Arial Narrow" w:cs="Arial"/>
-                <w:sz w:val="22"/>
-                <w:szCs w:val="22"/>
-              </w:rPr>
-              <w:t xml:space="preserve"> Увести </w:t>
-            </w:r>
-            <w:proofErr w:type="spellStart"/>
-            <w:r>
-              <w:rPr>
-                <w:rFonts w:ascii="Arial Narrow" w:hAnsi="Arial Narrow" w:cs="Arial"/>
-                <w:sz w:val="22"/>
-                <w:szCs w:val="22"/>
-              </w:rPr>
-              <w:t>значення</w:t>
-            </w:r>
-            <w:proofErr w:type="spellEnd"/>
-            <w:r>
-              <w:rPr>
-                <w:rFonts w:ascii="Arial Narrow" w:hAnsi="Arial Narrow" w:cs="Arial"/>
-                <w:sz w:val="22"/>
-                <w:szCs w:val="22"/>
-              </w:rPr>
-              <w:t xml:space="preserve"> </w:t>
-            </w:r>
+          </w:p>
+          <w:p>
+            <w:pPr>
+              <w:jc w:val="center"/>
+              <w:rPr>
+                <w:rFonts w:ascii="Arial Narrow" w:hAnsi="Arial Narrow" w:cs="Arial"/>
+              </w:rPr>
+            </w:pPr>
             <w:r>
               <w:rPr>
                 <w:rFonts w:ascii="Arial Narrow" w:hAnsi="Arial Narrow" w:cs="Arial"/>
@@ -1887,20 +1649,12 @@
               </w:rPr>
               <w:t>15</w:t>
             </w:r>
-            <w:r>
-              <w:rPr>
-                <w:rFonts w:ascii="Arial Narrow" w:hAnsi="Arial Narrow" w:cs="Arial"/>
-                <w:sz w:val="22"/>
-                <w:szCs w:val="22"/>
-              </w:rPr>
-              <w:t>;</w:t>
-            </w:r>
-          </w:p>
-          <w:p>
-            <w:pPr>
-              <w:widowControl w:val="0"/>
-              <w:spacing w:line="240" w:lineRule="auto"/>
-              <w:jc w:val="left"/>
+          </w:p>
+          <w:p>
+            <w:pPr>
+              <w:widowControl w:val="0"/>
+              <w:spacing w:line="240" w:lineRule="auto"/>
+              <w:jc w:val="center"/>
               <w:rPr>
                 <w:rFonts w:ascii="Arial" w:eastAsia="Arial" w:hAnsi="Arial" w:cs="Arial"/>
                 <w:sz w:val="20"/>
@@ -1913,65 +1667,10 @@
                 <w:rFonts w:ascii="Arial Narrow" w:hAnsi="Arial Narrow" w:cs="Arial"/>
                 <w:sz w:val="22"/>
                 <w:szCs w:val="22"/>
-              </w:rPr>
-              <w:t>7.</w:t>
-            </w:r>
-            <w:r>
-              <w:rPr>
-                <w:rFonts w:ascii="Arial Narrow" w:hAnsi="Arial Narrow" w:cs="Arial"/>
-                <w:sz w:val="22"/>
-                <w:szCs w:val="22"/>
-              </w:rPr>
-              <w:t xml:space="preserve"> Увести </w:t>
-            </w:r>
-            <w:proofErr w:type="spellStart"/>
-            <w:r>
-              <w:rPr>
-                <w:rFonts w:ascii="Arial Narrow" w:hAnsi="Arial Narrow" w:cs="Arial"/>
-                <w:sz w:val="22"/>
-                <w:szCs w:val="22"/>
-              </w:rPr>
-              <w:t>значення</w:t>
-            </w:r>
-            <w:proofErr w:type="spellEnd"/>
-            <w:r>
-              <w:rPr>
-                <w:rFonts w:ascii="Arial Narrow" w:hAnsi="Arial Narrow" w:cs="Arial"/>
-                <w:sz w:val="22"/>
-                <w:szCs w:val="22"/>
-              </w:rPr>
-              <w:t xml:space="preserve"> </w:t>
-            </w:r>
-            <w:r>
-              <w:rPr>
-                <w:rFonts w:ascii="Arial Narrow" w:hAnsi="Arial Narrow" w:cs="Arial"/>
-                <w:sz w:val="22"/>
-                <w:szCs w:val="22"/>
                 <w:lang w:val="uk-UA"/>
               </w:rPr>
               <w:t>16</w:t>
             </w:r>
-            <w:r>
-              <w:rPr>
-                <w:rFonts w:ascii="Arial Narrow" w:hAnsi="Arial Narrow" w:cs="Arial"/>
-                <w:sz w:val="22"/>
-                <w:szCs w:val="22"/>
-              </w:rPr>
-              <w:t>;</w:t>
-            </w:r>
-          </w:p>
-          <w:p>
-            <w:pPr>
-              <w:widowControl w:val="0"/>
-              <w:spacing w:line="240" w:lineRule="auto"/>
-              <w:jc w:val="left"/>
-              <w:rPr>
-                <w:rFonts w:ascii="Arial" w:eastAsia="Arial" w:hAnsi="Arial" w:cs="Arial"/>
-                <w:sz w:val="20"/>
-                <w:szCs w:val="20"/>
-                <w:lang w:val="uk-UA"/>
-              </w:rPr>
-            </w:pPr>
           </w:p>
         </w:tc>
         <w:tc>
@@ -1995,7 +1694,7 @@
             <w:pPr>
               <w:widowControl w:val="0"/>
               <w:spacing w:line="240" w:lineRule="auto"/>
-              <w:jc w:val="left"/>
+              <w:jc w:val="center"/>
               <w:rPr>
                 <w:rFonts w:ascii="Courier New" w:eastAsia="Courier New" w:hAnsi="Courier New" w:cs="Courier New"/>
                 <w:sz w:val="20"/>
@@ -2028,7 +1727,7 @@
             <w:pPr>
               <w:widowControl w:val="0"/>
               <w:spacing w:line="240" w:lineRule="auto"/>
-              <w:jc w:val="left"/>
+              <w:jc w:val="center"/>
               <w:rPr>
                 <w:rFonts w:ascii="Courier New" w:eastAsia="Courier New" w:hAnsi="Courier New" w:cs="Courier New"/>
                 <w:sz w:val="20"/>
@@ -2151,36 +1850,11 @@
           </w:tcPr>
           <w:p>
             <w:pPr>
-              <w:rPr>
-                <w:rFonts w:ascii="Arial Narrow" w:hAnsi="Arial Narrow" w:cs="Arial"/>
-              </w:rPr>
-            </w:pPr>
-            <w:r>
-              <w:rPr>
-                <w:rFonts w:ascii="Arial Narrow" w:hAnsi="Arial Narrow" w:cs="Arial"/>
-                <w:sz w:val="22"/>
-                <w:szCs w:val="22"/>
-              </w:rPr>
-              <w:t xml:space="preserve">1. Увести </w:t>
-            </w:r>
-            <w:proofErr w:type="spellStart"/>
-            <w:r>
-              <w:rPr>
-                <w:rFonts w:ascii="Arial Narrow" w:hAnsi="Arial Narrow" w:cs="Arial"/>
-                <w:sz w:val="22"/>
-                <w:szCs w:val="22"/>
-              </w:rPr>
-              <w:t>значення</w:t>
-            </w:r>
-            <w:proofErr w:type="spellEnd"/>
-            <w:r>
-              <w:rPr>
-                <w:rFonts w:ascii="Arial Narrow" w:hAnsi="Arial Narrow" w:cs="Arial"/>
-                <w:sz w:val="22"/>
-                <w:szCs w:val="22"/>
-              </w:rPr>
-              <w:t xml:space="preserve"> </w:t>
-            </w:r>
+              <w:jc w:val="center"/>
+              <w:rPr>
+                <w:rFonts w:ascii="Arial Narrow" w:hAnsi="Arial Narrow" w:cs="Arial"/>
+              </w:rPr>
+            </w:pPr>
             <w:r>
               <w:rPr>
                 <w:rFonts w:ascii="Arial Narrow" w:hAnsi="Arial Narrow" w:cs="Arial"/>
@@ -2190,71 +1864,14 @@
               </w:rPr>
               <w:t>5</w:t>
             </w:r>
-            <w:r>
-              <w:rPr>
-                <w:rFonts w:ascii="Arial Narrow" w:hAnsi="Arial Narrow" w:cs="Arial"/>
-                <w:sz w:val="22"/>
-                <w:szCs w:val="22"/>
-              </w:rPr>
-              <w:t>;</w:t>
-            </w:r>
-          </w:p>
-          <w:p>
-            <w:pPr>
-              <w:rPr>
-                <w:rFonts w:ascii="Arial Narrow" w:hAnsi="Arial Narrow" w:cs="Arial"/>
-              </w:rPr>
-            </w:pPr>
-            <w:r>
-              <w:rPr>
-                <w:rFonts w:ascii="Arial Narrow" w:hAnsi="Arial Narrow" w:cs="Arial"/>
-                <w:sz w:val="22"/>
-                <w:szCs w:val="22"/>
-              </w:rPr>
-              <w:t>2</w:t>
-            </w:r>
-            <w:r>
-              <w:rPr>
-                <w:rFonts w:ascii="Arial Narrow" w:hAnsi="Arial Narrow" w:cs="Arial"/>
-                <w:sz w:val="22"/>
-                <w:szCs w:val="22"/>
-              </w:rPr>
-              <w:t xml:space="preserve">. </w:t>
-            </w:r>
-            <w:r>
-              <w:rPr>
-                <w:rFonts w:ascii="Arial Narrow" w:hAnsi="Arial Narrow" w:cs="Arial"/>
-                <w:sz w:val="22"/>
-                <w:szCs w:val="22"/>
-              </w:rPr>
-              <w:t>У</w:t>
-            </w:r>
-            <w:r>
-              <w:rPr>
-                <w:rFonts w:ascii="Arial Narrow" w:hAnsi="Arial Narrow" w:cs="Arial"/>
-                <w:sz w:val="22"/>
-                <w:szCs w:val="22"/>
-              </w:rPr>
-              <w:t xml:space="preserve">вести </w:t>
-            </w:r>
-            <w:proofErr w:type="spellStart"/>
-            <w:r>
-              <w:rPr>
-                <w:rFonts w:ascii="Arial Narrow" w:hAnsi="Arial Narrow" w:cs="Arial"/>
-                <w:sz w:val="22"/>
-                <w:szCs w:val="22"/>
-              </w:rPr>
-              <w:t>значення</w:t>
-            </w:r>
-            <w:proofErr w:type="spellEnd"/>
-            <w:r>
-              <w:rPr>
-                <w:rFonts w:ascii="Arial Narrow" w:hAnsi="Arial Narrow" w:cs="Arial"/>
-                <w:sz w:val="22"/>
-                <w:szCs w:val="22"/>
-              </w:rPr>
-              <w:t xml:space="preserve"> </w:t>
-            </w:r>
+          </w:p>
+          <w:p>
+            <w:pPr>
+              <w:jc w:val="center"/>
+              <w:rPr>
+                <w:rFonts w:ascii="Arial Narrow" w:hAnsi="Arial Narrow" w:cs="Arial"/>
+              </w:rPr>
+            </w:pPr>
             <w:r>
               <w:rPr>
                 <w:rFonts w:ascii="Arial Narrow" w:hAnsi="Arial Narrow" w:cs="Arial"/>
@@ -2264,47 +1881,14 @@
               </w:rPr>
               <w:t>7</w:t>
             </w:r>
-            <w:r>
-              <w:rPr>
-                <w:rFonts w:ascii="Arial Narrow" w:hAnsi="Arial Narrow" w:cs="Arial"/>
-                <w:sz w:val="22"/>
-                <w:szCs w:val="22"/>
-              </w:rPr>
-              <w:t>;</w:t>
-            </w:r>
-          </w:p>
-          <w:p>
-            <w:pPr>
-              <w:rPr>
-                <w:rFonts w:ascii="Arial Narrow" w:hAnsi="Arial Narrow" w:cs="Arial"/>
-              </w:rPr>
-            </w:pPr>
-            <w:r>
-              <w:rPr>
-                <w:rFonts w:ascii="Arial Narrow" w:hAnsi="Arial Narrow" w:cs="Arial"/>
-                <w:sz w:val="22"/>
-                <w:szCs w:val="22"/>
-              </w:rPr>
-              <w:t xml:space="preserve">3. Увести </w:t>
-            </w:r>
-            <w:proofErr w:type="spellStart"/>
-            <w:r>
-              <w:rPr>
-                <w:rFonts w:ascii="Arial Narrow" w:hAnsi="Arial Narrow" w:cs="Arial"/>
-                <w:sz w:val="22"/>
-                <w:szCs w:val="22"/>
-              </w:rPr>
-              <w:t>значення</w:t>
-            </w:r>
-            <w:proofErr w:type="spellEnd"/>
-            <w:r>
-              <w:rPr>
-                <w:rFonts w:ascii="Arial Narrow" w:hAnsi="Arial Narrow" w:cs="Arial"/>
-                <w:sz w:val="22"/>
-                <w:szCs w:val="22"/>
-              </w:rPr>
-              <w:t xml:space="preserve"> </w:t>
-            </w:r>
+          </w:p>
+          <w:p>
+            <w:pPr>
+              <w:jc w:val="center"/>
+              <w:rPr>
+                <w:rFonts w:ascii="Arial Narrow" w:hAnsi="Arial Narrow" w:cs="Arial"/>
+              </w:rPr>
+            </w:pPr>
             <w:r>
               <w:rPr>
                 <w:rFonts w:ascii="Arial Narrow" w:hAnsi="Arial Narrow" w:cs="Arial"/>
@@ -2314,55 +1898,14 @@
               </w:rPr>
               <w:t>9</w:t>
             </w:r>
-            <w:r>
-              <w:rPr>
-                <w:rFonts w:ascii="Arial Narrow" w:hAnsi="Arial Narrow" w:cs="Arial"/>
-                <w:sz w:val="22"/>
-                <w:szCs w:val="22"/>
-              </w:rPr>
-              <w:t>;</w:t>
-            </w:r>
-          </w:p>
-          <w:p>
-            <w:pPr>
-              <w:rPr>
-                <w:rFonts w:ascii="Arial Narrow" w:hAnsi="Arial Narrow" w:cs="Arial"/>
-              </w:rPr>
-            </w:pPr>
-            <w:r>
-              <w:rPr>
-                <w:rFonts w:ascii="Arial Narrow" w:hAnsi="Arial Narrow" w:cs="Arial"/>
-                <w:sz w:val="22"/>
-                <w:szCs w:val="22"/>
-              </w:rPr>
-              <w:t>4.</w:t>
-            </w:r>
-            <w:r>
-              <w:rPr>
-                <w:rFonts w:ascii="Arial Narrow" w:hAnsi="Arial Narrow" w:cs="Arial"/>
-                <w:sz w:val="22"/>
-                <w:szCs w:val="22"/>
-              </w:rPr>
-              <w:t xml:space="preserve"> Увести </w:t>
-            </w:r>
-            <w:proofErr w:type="spellStart"/>
-            <w:r>
-              <w:rPr>
-                <w:rFonts w:ascii="Arial Narrow" w:hAnsi="Arial Narrow" w:cs="Arial"/>
-                <w:sz w:val="22"/>
-                <w:szCs w:val="22"/>
-              </w:rPr>
-              <w:t>значення</w:t>
-            </w:r>
-            <w:proofErr w:type="spellEnd"/>
-            <w:r>
-              <w:rPr>
-                <w:rFonts w:ascii="Arial Narrow" w:hAnsi="Arial Narrow" w:cs="Arial"/>
-                <w:sz w:val="22"/>
-                <w:szCs w:val="22"/>
-              </w:rPr>
-              <w:t xml:space="preserve"> </w:t>
-            </w:r>
+          </w:p>
+          <w:p>
+            <w:pPr>
+              <w:jc w:val="center"/>
+              <w:rPr>
+                <w:rFonts w:ascii="Arial Narrow" w:hAnsi="Arial Narrow" w:cs="Arial"/>
+              </w:rPr>
+            </w:pPr>
             <w:r>
               <w:rPr>
                 <w:rFonts w:ascii="Arial Narrow" w:hAnsi="Arial Narrow" w:cs="Arial"/>
@@ -2372,55 +1915,14 @@
               </w:rPr>
               <w:t>7</w:t>
             </w:r>
-            <w:r>
-              <w:rPr>
-                <w:rFonts w:ascii="Arial Narrow" w:hAnsi="Arial Narrow" w:cs="Arial"/>
-                <w:sz w:val="22"/>
-                <w:szCs w:val="22"/>
-              </w:rPr>
-              <w:t>;</w:t>
-            </w:r>
-          </w:p>
-          <w:p>
-            <w:pPr>
-              <w:rPr>
-                <w:rFonts w:ascii="Arial Narrow" w:hAnsi="Arial Narrow" w:cs="Arial"/>
-              </w:rPr>
-            </w:pPr>
-            <w:r>
-              <w:rPr>
-                <w:rFonts w:ascii="Arial Narrow" w:hAnsi="Arial Narrow" w:cs="Arial"/>
-                <w:sz w:val="22"/>
-                <w:szCs w:val="22"/>
-              </w:rPr>
-              <w:t>5.</w:t>
-            </w:r>
-            <w:r>
-              <w:rPr>
-                <w:rFonts w:ascii="Arial Narrow" w:hAnsi="Arial Narrow" w:cs="Arial"/>
-                <w:sz w:val="22"/>
-                <w:szCs w:val="22"/>
-              </w:rPr>
-              <w:t xml:space="preserve"> Увести </w:t>
-            </w:r>
-            <w:proofErr w:type="spellStart"/>
-            <w:r>
-              <w:rPr>
-                <w:rFonts w:ascii="Arial Narrow" w:hAnsi="Arial Narrow" w:cs="Arial"/>
-                <w:sz w:val="22"/>
-                <w:szCs w:val="22"/>
-              </w:rPr>
-              <w:t>значення</w:t>
-            </w:r>
-            <w:proofErr w:type="spellEnd"/>
-            <w:r>
-              <w:rPr>
-                <w:rFonts w:ascii="Arial Narrow" w:hAnsi="Arial Narrow" w:cs="Arial"/>
-                <w:sz w:val="22"/>
-                <w:szCs w:val="22"/>
-              </w:rPr>
-              <w:t xml:space="preserve"> </w:t>
-            </w:r>
+          </w:p>
+          <w:p>
+            <w:pPr>
+              <w:jc w:val="center"/>
+              <w:rPr>
+                <w:rFonts w:ascii="Arial Narrow" w:hAnsi="Arial Narrow" w:cs="Arial"/>
+              </w:rPr>
+            </w:pPr>
             <w:r>
               <w:rPr>
                 <w:rFonts w:ascii="Arial Narrow" w:hAnsi="Arial Narrow" w:cs="Arial"/>
@@ -2430,55 +1932,14 @@
               </w:rPr>
               <w:t>5</w:t>
             </w:r>
-            <w:r>
-              <w:rPr>
-                <w:rFonts w:ascii="Arial Narrow" w:hAnsi="Arial Narrow" w:cs="Arial"/>
-                <w:sz w:val="22"/>
-                <w:szCs w:val="22"/>
-              </w:rPr>
-              <w:t>;</w:t>
-            </w:r>
-          </w:p>
-          <w:p>
-            <w:pPr>
-              <w:rPr>
-                <w:rFonts w:ascii="Arial Narrow" w:hAnsi="Arial Narrow" w:cs="Arial"/>
-              </w:rPr>
-            </w:pPr>
-            <w:r>
-              <w:rPr>
-                <w:rFonts w:ascii="Arial Narrow" w:hAnsi="Arial Narrow" w:cs="Arial"/>
-                <w:sz w:val="22"/>
-                <w:szCs w:val="22"/>
-              </w:rPr>
-              <w:t>6.</w:t>
-            </w:r>
-            <w:r>
-              <w:rPr>
-                <w:rFonts w:ascii="Arial Narrow" w:hAnsi="Arial Narrow" w:cs="Arial"/>
-                <w:sz w:val="22"/>
-                <w:szCs w:val="22"/>
-              </w:rPr>
-              <w:t xml:space="preserve"> Увести </w:t>
-            </w:r>
-            <w:proofErr w:type="spellStart"/>
-            <w:r>
-              <w:rPr>
-                <w:rFonts w:ascii="Arial Narrow" w:hAnsi="Arial Narrow" w:cs="Arial"/>
-                <w:sz w:val="22"/>
-                <w:szCs w:val="22"/>
-              </w:rPr>
-              <w:t>значення</w:t>
-            </w:r>
-            <w:proofErr w:type="spellEnd"/>
-            <w:r>
-              <w:rPr>
-                <w:rFonts w:ascii="Arial Narrow" w:hAnsi="Arial Narrow" w:cs="Arial"/>
-                <w:sz w:val="22"/>
-                <w:szCs w:val="22"/>
-              </w:rPr>
-              <w:t xml:space="preserve"> </w:t>
-            </w:r>
+          </w:p>
+          <w:p>
+            <w:pPr>
+              <w:jc w:val="center"/>
+              <w:rPr>
+                <w:rFonts w:ascii="Arial Narrow" w:hAnsi="Arial Narrow" w:cs="Arial"/>
+              </w:rPr>
+            </w:pPr>
             <w:r>
               <w:rPr>
                 <w:rFonts w:ascii="Arial Narrow" w:hAnsi="Arial Narrow" w:cs="Arial"/>
@@ -2488,20 +1949,12 @@
               </w:rPr>
               <w:t>3</w:t>
             </w:r>
-            <w:r>
-              <w:rPr>
-                <w:rFonts w:ascii="Arial Narrow" w:hAnsi="Arial Narrow" w:cs="Arial"/>
-                <w:sz w:val="22"/>
-                <w:szCs w:val="22"/>
-              </w:rPr>
-              <w:t>;</w:t>
-            </w:r>
-          </w:p>
-          <w:p>
-            <w:pPr>
-              <w:widowControl w:val="0"/>
-              <w:spacing w:line="240" w:lineRule="auto"/>
-              <w:jc w:val="left"/>
+          </w:p>
+          <w:p>
+            <w:pPr>
+              <w:widowControl w:val="0"/>
+              <w:spacing w:line="240" w:lineRule="auto"/>
+              <w:jc w:val="center"/>
               <w:rPr>
                 <w:rFonts w:ascii="Arial" w:eastAsia="Arial" w:hAnsi="Arial" w:cs="Arial"/>
                 <w:sz w:val="20"/>
@@ -2513,51 +1966,9 @@
                 <w:rFonts w:ascii="Arial Narrow" w:hAnsi="Arial Narrow" w:cs="Arial"/>
                 <w:sz w:val="22"/>
                 <w:szCs w:val="22"/>
-              </w:rPr>
-              <w:t>7.</w:t>
-            </w:r>
-            <w:r>
-              <w:rPr>
-                <w:rFonts w:ascii="Arial Narrow" w:hAnsi="Arial Narrow" w:cs="Arial"/>
-                <w:sz w:val="22"/>
-                <w:szCs w:val="22"/>
-              </w:rPr>
-              <w:t xml:space="preserve"> Увести </w:t>
-            </w:r>
-            <w:proofErr w:type="spellStart"/>
-            <w:r>
-              <w:rPr>
-                <w:rFonts w:ascii="Arial Narrow" w:hAnsi="Arial Narrow" w:cs="Arial"/>
-                <w:sz w:val="22"/>
-                <w:szCs w:val="22"/>
-              </w:rPr>
-              <w:t>значення</w:t>
-            </w:r>
-            <w:proofErr w:type="spellEnd"/>
-            <w:r>
-              <w:rPr>
-                <w:rFonts w:ascii="Arial Narrow" w:hAnsi="Arial Narrow" w:cs="Arial"/>
-                <w:sz w:val="22"/>
-                <w:szCs w:val="22"/>
-              </w:rPr>
-              <w:t xml:space="preserve"> </w:t>
-            </w:r>
-            <w:r>
-              <w:rPr>
-                <w:rFonts w:ascii="Arial Narrow" w:hAnsi="Arial Narrow" w:cs="Arial"/>
-                <w:sz w:val="22"/>
-                <w:szCs w:val="22"/>
                 <w:lang w:val="uk-UA"/>
               </w:rPr>
               <w:t>5</w:t>
-            </w:r>
-            <w:r>
-              <w:rPr>
-                <w:rFonts w:ascii="Arial Narrow" w:hAnsi="Arial Narrow" w:cs="Arial"/>
-                <w:sz w:val="22"/>
-                <w:szCs w:val="22"/>
-              </w:rPr>
-              <w:t>;</w:t>
             </w:r>
           </w:p>
         </w:tc>
@@ -2582,7 +1993,7 @@
             <w:pPr>
               <w:widowControl w:val="0"/>
               <w:spacing w:line="240" w:lineRule="auto"/>
-              <w:jc w:val="left"/>
+              <w:jc w:val="center"/>
               <w:rPr>
                 <w:rFonts w:ascii="Courier New" w:eastAsia="Courier New" w:hAnsi="Courier New" w:cs="Courier New"/>
                 <w:sz w:val="20"/>
@@ -2615,7 +2026,7 @@
             <w:pPr>
               <w:widowControl w:val="0"/>
               <w:spacing w:line="240" w:lineRule="auto"/>
-              <w:jc w:val="left"/>
+              <w:jc w:val="center"/>
               <w:rPr>
                 <w:rFonts w:ascii="Courier New" w:eastAsia="Courier New" w:hAnsi="Courier New" w:cs="Courier New"/>
                 <w:sz w:val="20"/>
@@ -2738,36 +2149,11 @@
           </w:tcPr>
           <w:p>
             <w:pPr>
-              <w:rPr>
-                <w:rFonts w:ascii="Arial Narrow" w:hAnsi="Arial Narrow" w:cs="Arial"/>
-              </w:rPr>
-            </w:pPr>
-            <w:r>
-              <w:rPr>
-                <w:rFonts w:ascii="Arial Narrow" w:hAnsi="Arial Narrow" w:cs="Arial"/>
-                <w:sz w:val="22"/>
-                <w:szCs w:val="22"/>
-              </w:rPr>
-              <w:t xml:space="preserve">1. Увести </w:t>
-            </w:r>
-            <w:proofErr w:type="spellStart"/>
-            <w:r>
-              <w:rPr>
-                <w:rFonts w:ascii="Arial Narrow" w:hAnsi="Arial Narrow" w:cs="Arial"/>
-                <w:sz w:val="22"/>
-                <w:szCs w:val="22"/>
-              </w:rPr>
-              <w:t>значення</w:t>
-            </w:r>
-            <w:proofErr w:type="spellEnd"/>
-            <w:r>
-              <w:rPr>
-                <w:rFonts w:ascii="Arial Narrow" w:hAnsi="Arial Narrow" w:cs="Arial"/>
-                <w:sz w:val="22"/>
-                <w:szCs w:val="22"/>
-              </w:rPr>
-              <w:t xml:space="preserve"> </w:t>
-            </w:r>
+              <w:jc w:val="center"/>
+              <w:rPr>
+                <w:rFonts w:ascii="Arial Narrow" w:hAnsi="Arial Narrow" w:cs="Arial"/>
+              </w:rPr>
+            </w:pPr>
             <w:r>
               <w:rPr>
                 <w:rFonts w:ascii="Arial Narrow" w:hAnsi="Arial Narrow" w:cs="Arial"/>
@@ -2777,71 +2163,14 @@
               </w:rPr>
               <w:t>10</w:t>
             </w:r>
-            <w:r>
-              <w:rPr>
-                <w:rFonts w:ascii="Arial Narrow" w:hAnsi="Arial Narrow" w:cs="Arial"/>
-                <w:sz w:val="22"/>
-                <w:szCs w:val="22"/>
-              </w:rPr>
-              <w:t>;</w:t>
-            </w:r>
-          </w:p>
-          <w:p>
-            <w:pPr>
-              <w:rPr>
-                <w:rFonts w:ascii="Arial Narrow" w:hAnsi="Arial Narrow" w:cs="Arial"/>
-              </w:rPr>
-            </w:pPr>
-            <w:r>
-              <w:rPr>
-                <w:rFonts w:ascii="Arial Narrow" w:hAnsi="Arial Narrow" w:cs="Arial"/>
-                <w:sz w:val="22"/>
-                <w:szCs w:val="22"/>
-              </w:rPr>
-              <w:t>2</w:t>
-            </w:r>
-            <w:r>
-              <w:rPr>
-                <w:rFonts w:ascii="Arial Narrow" w:hAnsi="Arial Narrow" w:cs="Arial"/>
-                <w:sz w:val="22"/>
-                <w:szCs w:val="22"/>
-              </w:rPr>
-              <w:t xml:space="preserve">. </w:t>
-            </w:r>
-            <w:r>
-              <w:rPr>
-                <w:rFonts w:ascii="Arial Narrow" w:hAnsi="Arial Narrow" w:cs="Arial"/>
-                <w:sz w:val="22"/>
-                <w:szCs w:val="22"/>
-              </w:rPr>
-              <w:t>У</w:t>
-            </w:r>
-            <w:r>
-              <w:rPr>
-                <w:rFonts w:ascii="Arial Narrow" w:hAnsi="Arial Narrow" w:cs="Arial"/>
-                <w:sz w:val="22"/>
-                <w:szCs w:val="22"/>
-              </w:rPr>
-              <w:t xml:space="preserve">вести </w:t>
-            </w:r>
-            <w:proofErr w:type="spellStart"/>
-            <w:r>
-              <w:rPr>
-                <w:rFonts w:ascii="Arial Narrow" w:hAnsi="Arial Narrow" w:cs="Arial"/>
-                <w:sz w:val="22"/>
-                <w:szCs w:val="22"/>
-              </w:rPr>
-              <w:t>значення</w:t>
-            </w:r>
-            <w:proofErr w:type="spellEnd"/>
-            <w:r>
-              <w:rPr>
-                <w:rFonts w:ascii="Arial Narrow" w:hAnsi="Arial Narrow" w:cs="Arial"/>
-                <w:sz w:val="22"/>
-                <w:szCs w:val="22"/>
-              </w:rPr>
-              <w:t xml:space="preserve"> </w:t>
-            </w:r>
+          </w:p>
+          <w:p>
+            <w:pPr>
+              <w:jc w:val="center"/>
+              <w:rPr>
+                <w:rFonts w:ascii="Arial Narrow" w:hAnsi="Arial Narrow" w:cs="Arial"/>
+              </w:rPr>
+            </w:pPr>
             <w:r>
               <w:rPr>
                 <w:rFonts w:ascii="Arial Narrow" w:hAnsi="Arial Narrow" w:cs="Arial"/>
@@ -2850,47 +2179,14 @@
               </w:rPr>
               <w:t>14</w:t>
             </w:r>
-            <w:r>
-              <w:rPr>
-                <w:rFonts w:ascii="Arial Narrow" w:hAnsi="Arial Narrow" w:cs="Arial"/>
-                <w:sz w:val="22"/>
-                <w:szCs w:val="22"/>
-              </w:rPr>
-              <w:t>;</w:t>
-            </w:r>
-          </w:p>
-          <w:p>
-            <w:pPr>
-              <w:rPr>
-                <w:rFonts w:ascii="Arial Narrow" w:hAnsi="Arial Narrow" w:cs="Arial"/>
-              </w:rPr>
-            </w:pPr>
-            <w:r>
-              <w:rPr>
-                <w:rFonts w:ascii="Arial Narrow" w:hAnsi="Arial Narrow" w:cs="Arial"/>
-                <w:sz w:val="22"/>
-                <w:szCs w:val="22"/>
-              </w:rPr>
-              <w:t xml:space="preserve">3. Увести </w:t>
-            </w:r>
-            <w:proofErr w:type="spellStart"/>
-            <w:r>
-              <w:rPr>
-                <w:rFonts w:ascii="Arial Narrow" w:hAnsi="Arial Narrow" w:cs="Arial"/>
-                <w:sz w:val="22"/>
-                <w:szCs w:val="22"/>
-              </w:rPr>
-              <w:t>значення</w:t>
-            </w:r>
-            <w:proofErr w:type="spellEnd"/>
-            <w:r>
-              <w:rPr>
-                <w:rFonts w:ascii="Arial Narrow" w:hAnsi="Arial Narrow" w:cs="Arial"/>
-                <w:sz w:val="22"/>
-                <w:szCs w:val="22"/>
-              </w:rPr>
-              <w:t xml:space="preserve"> </w:t>
-            </w:r>
+          </w:p>
+          <w:p>
+            <w:pPr>
+              <w:jc w:val="center"/>
+              <w:rPr>
+                <w:rFonts w:ascii="Arial Narrow" w:hAnsi="Arial Narrow" w:cs="Arial"/>
+              </w:rPr>
+            </w:pPr>
             <w:r>
               <w:rPr>
                 <w:rFonts w:ascii="Arial Narrow" w:hAnsi="Arial Narrow" w:cs="Arial"/>
@@ -2900,172 +2196,49 @@
               </w:rPr>
               <w:t>18</w:t>
             </w:r>
-            <w:r>
-              <w:rPr>
-                <w:rFonts w:ascii="Arial Narrow" w:hAnsi="Arial Narrow" w:cs="Arial"/>
-                <w:sz w:val="22"/>
-                <w:szCs w:val="22"/>
-              </w:rPr>
-              <w:t>;</w:t>
-            </w:r>
-          </w:p>
-          <w:p>
-            <w:pPr>
-              <w:rPr>
-                <w:rFonts w:ascii="Arial Narrow" w:hAnsi="Arial Narrow" w:cs="Arial"/>
-              </w:rPr>
-            </w:pPr>
-            <w:r>
-              <w:rPr>
-                <w:rFonts w:ascii="Arial Narrow" w:hAnsi="Arial Narrow" w:cs="Arial"/>
-                <w:sz w:val="22"/>
-                <w:szCs w:val="22"/>
+          </w:p>
+          <w:p>
+            <w:pPr>
+              <w:jc w:val="center"/>
+              <w:rPr>
+                <w:rFonts w:ascii="Arial Narrow" w:hAnsi="Arial Narrow" w:cs="Arial"/>
+              </w:rPr>
+            </w:pPr>
+            <w:r>
+              <w:rPr>
+                <w:rFonts w:ascii="Arial Narrow" w:hAnsi="Arial Narrow" w:cs="Arial"/>
+                <w:sz w:val="22"/>
+                <w:szCs w:val="22"/>
+                <w:lang w:val="uk-UA"/>
+              </w:rPr>
+              <w:t>20</w:t>
+            </w:r>
+          </w:p>
+          <w:p>
+            <w:pPr>
+              <w:jc w:val="center"/>
+              <w:rPr>
+                <w:rFonts w:ascii="Arial Narrow" w:hAnsi="Arial Narrow" w:cs="Arial"/>
+              </w:rPr>
+            </w:pPr>
+            <w:r>
+              <w:rPr>
+                <w:rFonts w:ascii="Arial Narrow" w:hAnsi="Arial Narrow" w:cs="Arial"/>
+                <w:sz w:val="22"/>
+                <w:szCs w:val="22"/>
+                <w:lang w:val="uk-UA"/>
               </w:rPr>
               <w:lastRenderedPageBreak/>
-              <w:t>4.</w:t>
-            </w:r>
-            <w:r>
-              <w:rPr>
-                <w:rFonts w:ascii="Arial Narrow" w:hAnsi="Arial Narrow" w:cs="Arial"/>
-                <w:sz w:val="22"/>
-                <w:szCs w:val="22"/>
-              </w:rPr>
-              <w:t xml:space="preserve"> Увести </w:t>
-            </w:r>
-            <w:proofErr w:type="spellStart"/>
-            <w:r>
-              <w:rPr>
-                <w:rFonts w:ascii="Arial Narrow" w:hAnsi="Arial Narrow" w:cs="Arial"/>
-                <w:sz w:val="22"/>
-                <w:szCs w:val="22"/>
-              </w:rPr>
-              <w:t>значення</w:t>
-            </w:r>
-            <w:proofErr w:type="spellEnd"/>
-            <w:r>
-              <w:rPr>
-                <w:rFonts w:ascii="Arial Narrow" w:hAnsi="Arial Narrow" w:cs="Arial"/>
-                <w:sz w:val="22"/>
-                <w:szCs w:val="22"/>
-              </w:rPr>
-              <w:t xml:space="preserve"> </w:t>
-            </w:r>
-            <w:r>
-              <w:rPr>
-                <w:rFonts w:ascii="Arial Narrow" w:hAnsi="Arial Narrow" w:cs="Arial"/>
-                <w:sz w:val="22"/>
-                <w:szCs w:val="22"/>
-                <w:lang w:val="uk-UA"/>
-              </w:rPr>
-              <w:t>20</w:t>
-            </w:r>
-            <w:r>
-              <w:rPr>
-                <w:rFonts w:ascii="Arial Narrow" w:hAnsi="Arial Narrow" w:cs="Arial"/>
-                <w:sz w:val="22"/>
-                <w:szCs w:val="22"/>
-              </w:rPr>
-              <w:t>;</w:t>
-            </w:r>
-          </w:p>
-          <w:p>
-            <w:pPr>
-              <w:rPr>
-                <w:rFonts w:ascii="Arial Narrow" w:hAnsi="Arial Narrow" w:cs="Arial"/>
-              </w:rPr>
-            </w:pPr>
-            <w:r>
-              <w:rPr>
-                <w:rFonts w:ascii="Arial Narrow" w:hAnsi="Arial Narrow" w:cs="Arial"/>
-                <w:sz w:val="22"/>
-                <w:szCs w:val="22"/>
-              </w:rPr>
-              <w:t>5.</w:t>
-            </w:r>
-            <w:r>
-              <w:rPr>
-                <w:rFonts w:ascii="Arial Narrow" w:hAnsi="Arial Narrow" w:cs="Arial"/>
-                <w:sz w:val="22"/>
-                <w:szCs w:val="22"/>
-              </w:rPr>
-              <w:t xml:space="preserve"> Увести </w:t>
-            </w:r>
-            <w:proofErr w:type="spellStart"/>
-            <w:r>
-              <w:rPr>
-                <w:rFonts w:ascii="Arial Narrow" w:hAnsi="Arial Narrow" w:cs="Arial"/>
-                <w:sz w:val="22"/>
-                <w:szCs w:val="22"/>
-              </w:rPr>
-              <w:t>значення</w:t>
-            </w:r>
-            <w:proofErr w:type="spellEnd"/>
-            <w:r>
-              <w:rPr>
-                <w:rFonts w:ascii="Arial Narrow" w:hAnsi="Arial Narrow" w:cs="Arial"/>
-                <w:sz w:val="22"/>
-                <w:szCs w:val="22"/>
-              </w:rPr>
-              <w:t xml:space="preserve"> </w:t>
-            </w:r>
-            <w:r>
-              <w:rPr>
-                <w:rFonts w:ascii="Arial Narrow" w:hAnsi="Arial Narrow" w:cs="Arial"/>
-                <w:sz w:val="22"/>
-                <w:szCs w:val="22"/>
-                <w:lang w:val="uk-UA"/>
-              </w:rPr>
               <w:t>17</w:t>
             </w:r>
-            <w:r>
-              <w:rPr>
-                <w:rFonts w:ascii="Arial Narrow" w:hAnsi="Arial Narrow" w:cs="Arial"/>
-                <w:sz w:val="22"/>
-                <w:szCs w:val="22"/>
-              </w:rPr>
-              <w:t>;</w:t>
-            </w:r>
-          </w:p>
-          <w:p>
-            <w:pPr>
-              <w:rPr>
-                <w:rFonts w:ascii="Arial Narrow" w:hAnsi="Arial Narrow" w:cs="Arial"/>
-              </w:rPr>
-            </w:pPr>
-            <w:r>
-              <w:rPr>
-                <w:rFonts w:ascii="Arial Narrow" w:hAnsi="Arial Narrow" w:cs="Arial"/>
-                <w:sz w:val="22"/>
-                <w:szCs w:val="22"/>
-              </w:rPr>
-              <w:t>6.</w:t>
-            </w:r>
-            <w:r>
-              <w:rPr>
-                <w:rFonts w:ascii="Arial Narrow" w:hAnsi="Arial Narrow" w:cs="Arial"/>
-                <w:sz w:val="22"/>
-                <w:szCs w:val="22"/>
-              </w:rPr>
-              <w:t xml:space="preserve"> Увести </w:t>
-            </w:r>
-            <w:proofErr w:type="spellStart"/>
-            <w:r>
-              <w:rPr>
-                <w:rFonts w:ascii="Arial Narrow" w:hAnsi="Arial Narrow" w:cs="Arial"/>
-                <w:sz w:val="22"/>
-                <w:szCs w:val="22"/>
-              </w:rPr>
-              <w:t>значення</w:t>
-            </w:r>
-            <w:proofErr w:type="spellEnd"/>
-            <w:r>
-              <w:rPr>
-                <w:rFonts w:ascii="Arial Narrow" w:hAnsi="Arial Narrow" w:cs="Arial"/>
-                <w:sz w:val="22"/>
-                <w:szCs w:val="22"/>
-              </w:rPr>
-              <w:t xml:space="preserve"> </w:t>
-            </w:r>
+          </w:p>
+          <w:p>
+            <w:pPr>
+              <w:jc w:val="center"/>
+              <w:rPr>
+                <w:rFonts w:ascii="Arial Narrow" w:hAnsi="Arial Narrow" w:cs="Arial"/>
+              </w:rPr>
+            </w:pPr>
             <w:r>
               <w:rPr>
                 <w:rFonts w:ascii="Arial Narrow" w:hAnsi="Arial Narrow" w:cs="Arial"/>
@@ -3075,20 +2248,12 @@
               </w:rPr>
               <w:t>15</w:t>
             </w:r>
-            <w:r>
-              <w:rPr>
-                <w:rFonts w:ascii="Arial Narrow" w:hAnsi="Arial Narrow" w:cs="Arial"/>
-                <w:sz w:val="22"/>
-                <w:szCs w:val="22"/>
-              </w:rPr>
-              <w:t>;</w:t>
-            </w:r>
-          </w:p>
-          <w:p>
-            <w:pPr>
-              <w:widowControl w:val="0"/>
-              <w:spacing w:line="240" w:lineRule="auto"/>
-              <w:jc w:val="left"/>
+          </w:p>
+          <w:p>
+            <w:pPr>
+              <w:widowControl w:val="0"/>
+              <w:spacing w:line="240" w:lineRule="auto"/>
+              <w:jc w:val="center"/>
               <w:rPr>
                 <w:rFonts w:ascii="Arial" w:eastAsia="Arial" w:hAnsi="Arial" w:cs="Arial"/>
                 <w:sz w:val="20"/>
@@ -3101,51 +2266,9 @@
                 <w:rFonts w:ascii="Arial Narrow" w:hAnsi="Arial Narrow" w:cs="Arial"/>
                 <w:sz w:val="22"/>
                 <w:szCs w:val="22"/>
-              </w:rPr>
-              <w:t>7.</w:t>
-            </w:r>
-            <w:r>
-              <w:rPr>
-                <w:rFonts w:ascii="Arial Narrow" w:hAnsi="Arial Narrow" w:cs="Arial"/>
-                <w:sz w:val="22"/>
-                <w:szCs w:val="22"/>
-              </w:rPr>
-              <w:t xml:space="preserve"> Увести </w:t>
-            </w:r>
-            <w:proofErr w:type="spellStart"/>
-            <w:r>
-              <w:rPr>
-                <w:rFonts w:ascii="Arial Narrow" w:hAnsi="Arial Narrow" w:cs="Arial"/>
-                <w:sz w:val="22"/>
-                <w:szCs w:val="22"/>
-              </w:rPr>
-              <w:t>значення</w:t>
-            </w:r>
-            <w:proofErr w:type="spellEnd"/>
-            <w:r>
-              <w:rPr>
-                <w:rFonts w:ascii="Arial Narrow" w:hAnsi="Arial Narrow" w:cs="Arial"/>
-                <w:sz w:val="22"/>
-                <w:szCs w:val="22"/>
-              </w:rPr>
-              <w:t xml:space="preserve"> </w:t>
-            </w:r>
-            <w:r>
-              <w:rPr>
-                <w:rFonts w:ascii="Arial Narrow" w:hAnsi="Arial Narrow" w:cs="Arial"/>
-                <w:sz w:val="22"/>
-                <w:szCs w:val="22"/>
                 <w:lang w:val="uk-UA"/>
               </w:rPr>
               <w:t>17</w:t>
-            </w:r>
-            <w:r>
-              <w:rPr>
-                <w:rFonts w:ascii="Arial Narrow" w:hAnsi="Arial Narrow" w:cs="Arial"/>
-                <w:sz w:val="22"/>
-                <w:szCs w:val="22"/>
-              </w:rPr>
-              <w:t>;</w:t>
             </w:r>
           </w:p>
         </w:tc>
@@ -3170,7 +2293,7 @@
             <w:pPr>
               <w:widowControl w:val="0"/>
               <w:spacing w:line="240" w:lineRule="auto"/>
-              <w:jc w:val="left"/>
+              <w:jc w:val="center"/>
               <w:rPr>
                 <w:rFonts w:ascii="Courier New" w:eastAsia="Courier New" w:hAnsi="Courier New" w:cs="Courier New"/>
                 <w:sz w:val="20"/>
@@ -3213,7 +2336,7 @@
             <w:pPr>
               <w:widowControl w:val="0"/>
               <w:spacing w:line="240" w:lineRule="auto"/>
-              <w:jc w:val="left"/>
+              <w:jc w:val="center"/>
               <w:rPr>
                 <w:rFonts w:ascii="Courier New" w:eastAsia="Courier New" w:hAnsi="Courier New" w:cs="Courier New"/>
                 <w:sz w:val="20"/>
@@ -3335,36 +2458,11 @@
           </w:tcPr>
           <w:p>
             <w:pPr>
-              <w:rPr>
-                <w:rFonts w:ascii="Arial Narrow" w:hAnsi="Arial Narrow" w:cs="Arial"/>
-              </w:rPr>
-            </w:pPr>
-            <w:r>
-              <w:rPr>
-                <w:rFonts w:ascii="Arial Narrow" w:hAnsi="Arial Narrow" w:cs="Arial"/>
-                <w:sz w:val="22"/>
-                <w:szCs w:val="22"/>
-              </w:rPr>
-              <w:t xml:space="preserve">1. Увести </w:t>
-            </w:r>
-            <w:proofErr w:type="spellStart"/>
-            <w:r>
-              <w:rPr>
-                <w:rFonts w:ascii="Arial Narrow" w:hAnsi="Arial Narrow" w:cs="Arial"/>
-                <w:sz w:val="22"/>
-                <w:szCs w:val="22"/>
-              </w:rPr>
-              <w:t>значення</w:t>
-            </w:r>
-            <w:proofErr w:type="spellEnd"/>
-            <w:r>
-              <w:rPr>
-                <w:rFonts w:ascii="Arial Narrow" w:hAnsi="Arial Narrow" w:cs="Arial"/>
-                <w:sz w:val="22"/>
-                <w:szCs w:val="22"/>
-              </w:rPr>
-              <w:t xml:space="preserve"> </w:t>
-            </w:r>
+              <w:jc w:val="center"/>
+              <w:rPr>
+                <w:rFonts w:ascii="Arial Narrow" w:hAnsi="Arial Narrow" w:cs="Arial"/>
+              </w:rPr>
+            </w:pPr>
             <w:r>
               <w:rPr>
                 <w:rFonts w:ascii="Arial Narrow" w:hAnsi="Arial Narrow" w:cs="Arial"/>
@@ -3374,17 +2472,27 @@
               </w:rPr>
               <w:t>25</w:t>
             </w:r>
-            <w:r>
-              <w:rPr>
-                <w:rFonts w:ascii="Arial Narrow" w:hAnsi="Arial Narrow" w:cs="Arial"/>
-                <w:sz w:val="22"/>
-                <w:szCs w:val="22"/>
-              </w:rPr>
-              <w:t>;</w:t>
-            </w:r>
-          </w:p>
-          <w:p>
-            <w:pPr>
+          </w:p>
+          <w:p>
+            <w:pPr>
+              <w:jc w:val="center"/>
+              <w:rPr>
+                <w:rFonts w:ascii="Arial Narrow" w:hAnsi="Arial Narrow" w:cs="Arial"/>
+              </w:rPr>
+            </w:pPr>
+            <w:r>
+              <w:rPr>
+                <w:rFonts w:ascii="Arial Narrow" w:hAnsi="Arial Narrow" w:cs="Arial"/>
+                <w:sz w:val="22"/>
+                <w:szCs w:val="22"/>
+                <w:lang w:val="uk-UA"/>
+              </w:rPr>
+              <w:t>20</w:t>
+            </w:r>
+          </w:p>
+          <w:p>
+            <w:pPr>
+              <w:jc w:val="center"/>
               <w:rPr>
                 <w:rFonts w:ascii="Arial Narrow" w:hAnsi="Arial Narrow" w:cs="Arial"/>
               </w:rPr>
@@ -3402,159 +2510,18 @@
                 <w:rFonts w:ascii="Arial Narrow" w:hAnsi="Arial Narrow" w:cs="Arial"/>
                 <w:sz w:val="22"/>
                 <w:szCs w:val="22"/>
-              </w:rPr>
-              <w:t xml:space="preserve">. </w:t>
-            </w:r>
-            <w:r>
-              <w:rPr>
-                <w:rFonts w:ascii="Arial Narrow" w:hAnsi="Arial Narrow" w:cs="Arial"/>
-                <w:sz w:val="22"/>
-                <w:szCs w:val="22"/>
-              </w:rPr>
-              <w:t>У</w:t>
-            </w:r>
-            <w:r>
-              <w:rPr>
-                <w:rFonts w:ascii="Arial Narrow" w:hAnsi="Arial Narrow" w:cs="Arial"/>
-                <w:sz w:val="22"/>
-                <w:szCs w:val="22"/>
-              </w:rPr>
-              <w:t xml:space="preserve">вести </w:t>
-            </w:r>
-            <w:proofErr w:type="spellStart"/>
-            <w:r>
-              <w:rPr>
-                <w:rFonts w:ascii="Arial Narrow" w:hAnsi="Arial Narrow" w:cs="Arial"/>
-                <w:sz w:val="22"/>
-                <w:szCs w:val="22"/>
-              </w:rPr>
-              <w:t>значення</w:t>
-            </w:r>
-            <w:proofErr w:type="spellEnd"/>
-            <w:r>
-              <w:rPr>
-                <w:rFonts w:ascii="Arial Narrow" w:hAnsi="Arial Narrow" w:cs="Arial"/>
-                <w:sz w:val="22"/>
-                <w:szCs w:val="22"/>
-              </w:rPr>
-              <w:t xml:space="preserve"> </w:t>
-            </w:r>
-            <w:r>
-              <w:rPr>
-                <w:rFonts w:ascii="Arial Narrow" w:hAnsi="Arial Narrow" w:cs="Arial"/>
-                <w:sz w:val="22"/>
-                <w:szCs w:val="22"/>
-                <w:lang w:val="uk-UA"/>
-              </w:rPr>
-              <w:t>20</w:t>
-            </w:r>
-            <w:r>
-              <w:rPr>
-                <w:rFonts w:ascii="Arial Narrow" w:hAnsi="Arial Narrow" w:cs="Arial"/>
-                <w:sz w:val="22"/>
-                <w:szCs w:val="22"/>
-              </w:rPr>
-              <w:t>;</w:t>
-            </w:r>
-          </w:p>
-          <w:p>
-            <w:pPr>
-              <w:rPr>
-                <w:rFonts w:ascii="Arial Narrow" w:hAnsi="Arial Narrow" w:cs="Arial"/>
-              </w:rPr>
-            </w:pPr>
-            <w:r>
-              <w:rPr>
-                <w:rFonts w:ascii="Arial Narrow" w:hAnsi="Arial Narrow" w:cs="Arial"/>
-                <w:sz w:val="22"/>
-                <w:szCs w:val="22"/>
-              </w:rPr>
-              <w:t xml:space="preserve">3. Увести </w:t>
-            </w:r>
-            <w:proofErr w:type="spellStart"/>
-            <w:r>
-              <w:rPr>
-                <w:rFonts w:ascii="Arial Narrow" w:hAnsi="Arial Narrow" w:cs="Arial"/>
-                <w:sz w:val="22"/>
-                <w:szCs w:val="22"/>
-              </w:rPr>
-              <w:t>значення</w:t>
-            </w:r>
-            <w:proofErr w:type="spellEnd"/>
-            <w:r>
-              <w:rPr>
-                <w:rFonts w:ascii="Arial Narrow" w:hAnsi="Arial Narrow" w:cs="Arial"/>
-                <w:sz w:val="22"/>
-                <w:szCs w:val="22"/>
-              </w:rPr>
-              <w:t xml:space="preserve"> </w:t>
-            </w:r>
-            <w:r>
-              <w:rPr>
-                <w:rFonts w:ascii="Arial Narrow" w:hAnsi="Arial Narrow" w:cs="Arial"/>
-                <w:sz w:val="22"/>
-                <w:szCs w:val="22"/>
-              </w:rPr>
-              <w:t>2</w:t>
-            </w:r>
-            <w:r>
-              <w:rPr>
-                <w:rFonts w:ascii="Arial Narrow" w:hAnsi="Arial Narrow" w:cs="Arial"/>
-                <w:sz w:val="22"/>
-                <w:szCs w:val="22"/>
                 <w:lang w:val="uk-UA"/>
               </w:rPr>
               <w:t>3</w:t>
             </w:r>
-            <w:r>
-              <w:rPr>
-                <w:rFonts w:ascii="Arial Narrow" w:hAnsi="Arial Narrow" w:cs="Arial"/>
-                <w:sz w:val="22"/>
-                <w:szCs w:val="22"/>
-              </w:rPr>
-              <w:t>;</w:t>
-            </w:r>
-          </w:p>
-          <w:p>
-            <w:pPr>
-              <w:rPr>
-                <w:rFonts w:ascii="Arial Narrow" w:hAnsi="Arial Narrow" w:cs="Arial"/>
-              </w:rPr>
-            </w:pPr>
-            <w:r>
-              <w:rPr>
-                <w:rFonts w:ascii="Arial Narrow" w:hAnsi="Arial Narrow" w:cs="Arial"/>
-                <w:sz w:val="22"/>
-                <w:szCs w:val="22"/>
-              </w:rPr>
-              <w:t>4.</w:t>
-            </w:r>
-            <w:r>
-              <w:rPr>
-                <w:rFonts w:ascii="Arial Narrow" w:hAnsi="Arial Narrow" w:cs="Arial"/>
-                <w:sz w:val="22"/>
-                <w:szCs w:val="22"/>
-              </w:rPr>
-              <w:t xml:space="preserve"> Увести </w:t>
-            </w:r>
-            <w:proofErr w:type="spellStart"/>
-            <w:r>
-              <w:rPr>
-                <w:rFonts w:ascii="Arial Narrow" w:hAnsi="Arial Narrow" w:cs="Arial"/>
-                <w:sz w:val="22"/>
-                <w:szCs w:val="22"/>
-              </w:rPr>
-              <w:t>значення</w:t>
-            </w:r>
-            <w:proofErr w:type="spellEnd"/>
-            <w:r>
-              <w:rPr>
-                <w:rFonts w:ascii="Arial Narrow" w:hAnsi="Arial Narrow" w:cs="Arial"/>
-                <w:sz w:val="22"/>
-                <w:szCs w:val="22"/>
-              </w:rPr>
-              <w:t xml:space="preserve"> </w:t>
-            </w:r>
+          </w:p>
+          <w:p>
+            <w:pPr>
+              <w:jc w:val="center"/>
+              <w:rPr>
+                <w:rFonts w:ascii="Arial Narrow" w:hAnsi="Arial Narrow" w:cs="Arial"/>
+              </w:rPr>
+            </w:pPr>
             <w:r>
               <w:rPr>
                 <w:rFonts w:ascii="Arial Narrow" w:hAnsi="Arial Narrow" w:cs="Arial"/>
@@ -3564,55 +2531,14 @@
               </w:rPr>
               <w:t>24</w:t>
             </w:r>
-            <w:r>
-              <w:rPr>
-                <w:rFonts w:ascii="Arial Narrow" w:hAnsi="Arial Narrow" w:cs="Arial"/>
-                <w:sz w:val="22"/>
-                <w:szCs w:val="22"/>
-              </w:rPr>
-              <w:t>;</w:t>
-            </w:r>
-          </w:p>
-          <w:p>
-            <w:pPr>
-              <w:rPr>
-                <w:rFonts w:ascii="Arial Narrow" w:hAnsi="Arial Narrow" w:cs="Arial"/>
-              </w:rPr>
-            </w:pPr>
-            <w:r>
-              <w:rPr>
-                <w:rFonts w:ascii="Arial Narrow" w:hAnsi="Arial Narrow" w:cs="Arial"/>
-                <w:sz w:val="22"/>
-                <w:szCs w:val="22"/>
-              </w:rPr>
-              <w:t>5.</w:t>
-            </w:r>
-            <w:r>
-              <w:rPr>
-                <w:rFonts w:ascii="Arial Narrow" w:hAnsi="Arial Narrow" w:cs="Arial"/>
-                <w:sz w:val="22"/>
-                <w:szCs w:val="22"/>
-              </w:rPr>
-              <w:t xml:space="preserve"> Увести </w:t>
-            </w:r>
-            <w:proofErr w:type="spellStart"/>
-            <w:r>
-              <w:rPr>
-                <w:rFonts w:ascii="Arial Narrow" w:hAnsi="Arial Narrow" w:cs="Arial"/>
-                <w:sz w:val="22"/>
-                <w:szCs w:val="22"/>
-              </w:rPr>
-              <w:t>значення</w:t>
-            </w:r>
-            <w:proofErr w:type="spellEnd"/>
-            <w:r>
-              <w:rPr>
-                <w:rFonts w:ascii="Arial Narrow" w:hAnsi="Arial Narrow" w:cs="Arial"/>
-                <w:sz w:val="22"/>
-                <w:szCs w:val="22"/>
-              </w:rPr>
-              <w:t xml:space="preserve"> </w:t>
-            </w:r>
+          </w:p>
+          <w:p>
+            <w:pPr>
+              <w:jc w:val="center"/>
+              <w:rPr>
+                <w:rFonts w:ascii="Arial Narrow" w:hAnsi="Arial Narrow" w:cs="Arial"/>
+              </w:rPr>
+            </w:pPr>
             <w:r>
               <w:rPr>
                 <w:rFonts w:ascii="Arial Narrow" w:hAnsi="Arial Narrow" w:cs="Arial"/>
@@ -3622,55 +2548,14 @@
               </w:rPr>
               <w:t>19</w:t>
             </w:r>
-            <w:r>
-              <w:rPr>
-                <w:rFonts w:ascii="Arial Narrow" w:hAnsi="Arial Narrow" w:cs="Arial"/>
-                <w:sz w:val="22"/>
-                <w:szCs w:val="22"/>
-              </w:rPr>
-              <w:t>;</w:t>
-            </w:r>
-          </w:p>
-          <w:p>
-            <w:pPr>
-              <w:rPr>
-                <w:rFonts w:ascii="Arial Narrow" w:hAnsi="Arial Narrow" w:cs="Arial"/>
-              </w:rPr>
-            </w:pPr>
-            <w:r>
-              <w:rPr>
-                <w:rFonts w:ascii="Arial Narrow" w:hAnsi="Arial Narrow" w:cs="Arial"/>
-                <w:sz w:val="22"/>
-                <w:szCs w:val="22"/>
-              </w:rPr>
-              <w:t>6.</w:t>
-            </w:r>
-            <w:r>
-              <w:rPr>
-                <w:rFonts w:ascii="Arial Narrow" w:hAnsi="Arial Narrow" w:cs="Arial"/>
-                <w:sz w:val="22"/>
-                <w:szCs w:val="22"/>
-              </w:rPr>
-              <w:t xml:space="preserve"> Увести </w:t>
-            </w:r>
-            <w:proofErr w:type="spellStart"/>
-            <w:r>
-              <w:rPr>
-                <w:rFonts w:ascii="Arial Narrow" w:hAnsi="Arial Narrow" w:cs="Arial"/>
-                <w:sz w:val="22"/>
-                <w:szCs w:val="22"/>
-              </w:rPr>
-              <w:t>значення</w:t>
-            </w:r>
-            <w:proofErr w:type="spellEnd"/>
-            <w:r>
-              <w:rPr>
-                <w:rFonts w:ascii="Arial Narrow" w:hAnsi="Arial Narrow" w:cs="Arial"/>
-                <w:sz w:val="22"/>
-                <w:szCs w:val="22"/>
-              </w:rPr>
-              <w:t xml:space="preserve"> </w:t>
-            </w:r>
+          </w:p>
+          <w:p>
+            <w:pPr>
+              <w:jc w:val="center"/>
+              <w:rPr>
+                <w:rFonts w:ascii="Arial Narrow" w:hAnsi="Arial Narrow" w:cs="Arial"/>
+              </w:rPr>
+            </w:pPr>
             <w:r>
               <w:rPr>
                 <w:rFonts w:ascii="Arial Narrow" w:hAnsi="Arial Narrow" w:cs="Arial"/>
@@ -3680,20 +2565,12 @@
               </w:rPr>
               <w:t>15</w:t>
             </w:r>
-            <w:r>
-              <w:rPr>
-                <w:rFonts w:ascii="Arial Narrow" w:hAnsi="Arial Narrow" w:cs="Arial"/>
-                <w:sz w:val="22"/>
-                <w:szCs w:val="22"/>
-              </w:rPr>
-              <w:t>;</w:t>
-            </w:r>
-          </w:p>
-          <w:p>
-            <w:pPr>
-              <w:widowControl w:val="0"/>
-              <w:spacing w:line="240" w:lineRule="auto"/>
-              <w:jc w:val="left"/>
+          </w:p>
+          <w:p>
+            <w:pPr>
+              <w:widowControl w:val="0"/>
+              <w:spacing w:line="240" w:lineRule="auto"/>
+              <w:jc w:val="center"/>
               <w:rPr>
                 <w:rFonts w:ascii="Arial" w:eastAsia="Arial" w:hAnsi="Arial" w:cs="Arial"/>
                 <w:sz w:val="20"/>
@@ -3705,51 +2582,9 @@
                 <w:rFonts w:ascii="Arial Narrow" w:hAnsi="Arial Narrow" w:cs="Arial"/>
                 <w:sz w:val="22"/>
                 <w:szCs w:val="22"/>
-              </w:rPr>
-              <w:t>7.</w:t>
-            </w:r>
-            <w:r>
-              <w:rPr>
-                <w:rFonts w:ascii="Arial Narrow" w:hAnsi="Arial Narrow" w:cs="Arial"/>
-                <w:sz w:val="22"/>
-                <w:szCs w:val="22"/>
-              </w:rPr>
-              <w:t xml:space="preserve"> Увести </w:t>
-            </w:r>
-            <w:proofErr w:type="spellStart"/>
-            <w:r>
-              <w:rPr>
-                <w:rFonts w:ascii="Arial Narrow" w:hAnsi="Arial Narrow" w:cs="Arial"/>
-                <w:sz w:val="22"/>
-                <w:szCs w:val="22"/>
-              </w:rPr>
-              <w:t>значення</w:t>
-            </w:r>
-            <w:proofErr w:type="spellEnd"/>
-            <w:r>
-              <w:rPr>
-                <w:rFonts w:ascii="Arial Narrow" w:hAnsi="Arial Narrow" w:cs="Arial"/>
-                <w:sz w:val="22"/>
-                <w:szCs w:val="22"/>
-              </w:rPr>
-              <w:t xml:space="preserve"> </w:t>
-            </w:r>
-            <w:r>
-              <w:rPr>
-                <w:rFonts w:ascii="Arial Narrow" w:hAnsi="Arial Narrow" w:cs="Arial"/>
-                <w:sz w:val="22"/>
-                <w:szCs w:val="22"/>
                 <w:lang w:val="uk-UA"/>
               </w:rPr>
               <w:t>17</w:t>
-            </w:r>
-            <w:r>
-              <w:rPr>
-                <w:rFonts w:ascii="Arial Narrow" w:hAnsi="Arial Narrow" w:cs="Arial"/>
-                <w:sz w:val="22"/>
-                <w:szCs w:val="22"/>
-              </w:rPr>
-              <w:t>;</w:t>
             </w:r>
           </w:p>
         </w:tc>
@@ -3774,7 +2609,7 @@
             <w:pPr>
               <w:widowControl w:val="0"/>
               <w:spacing w:line="240" w:lineRule="auto"/>
-              <w:jc w:val="left"/>
+              <w:jc w:val="center"/>
               <w:rPr>
                 <w:rFonts w:ascii="Courier New" w:eastAsia="Courier New" w:hAnsi="Courier New" w:cs="Courier New"/>
                 <w:sz w:val="20"/>
@@ -3807,7 +2642,7 @@
             <w:pPr>
               <w:widowControl w:val="0"/>
               <w:spacing w:line="240" w:lineRule="auto"/>
-              <w:jc w:val="left"/>
+              <w:jc w:val="center"/>
               <w:rPr>
                 <w:rFonts w:ascii="Courier New" w:eastAsia="Courier New" w:hAnsi="Courier New" w:cs="Courier New"/>
                 <w:sz w:val="20"/>
@@ -3920,36 +2755,11 @@
           </w:tcPr>
           <w:p>
             <w:pPr>
-              <w:rPr>
-                <w:rFonts w:ascii="Arial Narrow" w:hAnsi="Arial Narrow" w:cs="Arial"/>
-              </w:rPr>
-            </w:pPr>
-            <w:r>
-              <w:rPr>
-                <w:rFonts w:ascii="Arial Narrow" w:hAnsi="Arial Narrow" w:cs="Arial"/>
-                <w:sz w:val="22"/>
-                <w:szCs w:val="22"/>
-              </w:rPr>
-              <w:t xml:space="preserve">1. Увести </w:t>
-            </w:r>
-            <w:proofErr w:type="spellStart"/>
-            <w:r>
-              <w:rPr>
-                <w:rFonts w:ascii="Arial Narrow" w:hAnsi="Arial Narrow" w:cs="Arial"/>
-                <w:sz w:val="22"/>
-                <w:szCs w:val="22"/>
-              </w:rPr>
-              <w:t>значення</w:t>
-            </w:r>
-            <w:proofErr w:type="spellEnd"/>
-            <w:r>
-              <w:rPr>
-                <w:rFonts w:ascii="Arial Narrow" w:hAnsi="Arial Narrow" w:cs="Arial"/>
-                <w:sz w:val="22"/>
-                <w:szCs w:val="22"/>
-              </w:rPr>
-              <w:t xml:space="preserve"> </w:t>
-            </w:r>
+              <w:jc w:val="center"/>
+              <w:rPr>
+                <w:rFonts w:ascii="Arial Narrow" w:hAnsi="Arial Narrow" w:cs="Arial"/>
+              </w:rPr>
+            </w:pPr>
             <w:r>
               <w:rPr>
                 <w:rFonts w:ascii="Arial Narrow" w:hAnsi="Arial Narrow" w:cs="Arial"/>
@@ -3959,71 +2769,14 @@
               </w:rPr>
               <w:t>3</w:t>
             </w:r>
-            <w:r>
-              <w:rPr>
-                <w:rFonts w:ascii="Arial Narrow" w:hAnsi="Arial Narrow" w:cs="Arial"/>
-                <w:sz w:val="22"/>
-                <w:szCs w:val="22"/>
-              </w:rPr>
-              <w:t>;</w:t>
-            </w:r>
-          </w:p>
-          <w:p>
-            <w:pPr>
-              <w:rPr>
-                <w:rFonts w:ascii="Arial Narrow" w:hAnsi="Arial Narrow" w:cs="Arial"/>
-              </w:rPr>
-            </w:pPr>
-            <w:r>
-              <w:rPr>
-                <w:rFonts w:ascii="Arial Narrow" w:hAnsi="Arial Narrow" w:cs="Arial"/>
-                <w:sz w:val="22"/>
-                <w:szCs w:val="22"/>
-              </w:rPr>
-              <w:t>2</w:t>
-            </w:r>
-            <w:r>
-              <w:rPr>
-                <w:rFonts w:ascii="Arial Narrow" w:hAnsi="Arial Narrow" w:cs="Arial"/>
-                <w:sz w:val="22"/>
-                <w:szCs w:val="22"/>
-              </w:rPr>
-              <w:t xml:space="preserve">. </w:t>
-            </w:r>
-            <w:r>
-              <w:rPr>
-                <w:rFonts w:ascii="Arial Narrow" w:hAnsi="Arial Narrow" w:cs="Arial"/>
-                <w:sz w:val="22"/>
-                <w:szCs w:val="22"/>
-              </w:rPr>
-              <w:t>У</w:t>
-            </w:r>
-            <w:r>
-              <w:rPr>
-                <w:rFonts w:ascii="Arial Narrow" w:hAnsi="Arial Narrow" w:cs="Arial"/>
-                <w:sz w:val="22"/>
-                <w:szCs w:val="22"/>
-              </w:rPr>
-              <w:t xml:space="preserve">вести </w:t>
-            </w:r>
-            <w:proofErr w:type="spellStart"/>
-            <w:r>
-              <w:rPr>
-                <w:rFonts w:ascii="Arial Narrow" w:hAnsi="Arial Narrow" w:cs="Arial"/>
-                <w:sz w:val="22"/>
-                <w:szCs w:val="22"/>
-              </w:rPr>
-              <w:t>значення</w:t>
-            </w:r>
-            <w:proofErr w:type="spellEnd"/>
-            <w:r>
-              <w:rPr>
-                <w:rFonts w:ascii="Arial Narrow" w:hAnsi="Arial Narrow" w:cs="Arial"/>
-                <w:sz w:val="22"/>
-                <w:szCs w:val="22"/>
-              </w:rPr>
-              <w:t xml:space="preserve"> </w:t>
-            </w:r>
+          </w:p>
+          <w:p>
+            <w:pPr>
+              <w:jc w:val="center"/>
+              <w:rPr>
+                <w:rFonts w:ascii="Arial Narrow" w:hAnsi="Arial Narrow" w:cs="Arial"/>
+              </w:rPr>
+            </w:pPr>
             <w:r>
               <w:rPr>
                 <w:rFonts w:ascii="Arial Narrow" w:hAnsi="Arial Narrow" w:cs="Arial"/>
@@ -4033,47 +2786,14 @@
               </w:rPr>
               <w:t>5</w:t>
             </w:r>
-            <w:r>
-              <w:rPr>
-                <w:rFonts w:ascii="Arial Narrow" w:hAnsi="Arial Narrow" w:cs="Arial"/>
-                <w:sz w:val="22"/>
-                <w:szCs w:val="22"/>
-              </w:rPr>
-              <w:t>;</w:t>
-            </w:r>
-          </w:p>
-          <w:p>
-            <w:pPr>
-              <w:rPr>
-                <w:rFonts w:ascii="Arial Narrow" w:hAnsi="Arial Narrow" w:cs="Arial"/>
-              </w:rPr>
-            </w:pPr>
-            <w:r>
-              <w:rPr>
-                <w:rFonts w:ascii="Arial Narrow" w:hAnsi="Arial Narrow" w:cs="Arial"/>
-                <w:sz w:val="22"/>
-                <w:szCs w:val="22"/>
-              </w:rPr>
-              <w:t xml:space="preserve">3. Увести </w:t>
-            </w:r>
-            <w:proofErr w:type="spellStart"/>
-            <w:r>
-              <w:rPr>
-                <w:rFonts w:ascii="Arial Narrow" w:hAnsi="Arial Narrow" w:cs="Arial"/>
-                <w:sz w:val="22"/>
-                <w:szCs w:val="22"/>
-              </w:rPr>
-              <w:t>значення</w:t>
-            </w:r>
-            <w:proofErr w:type="spellEnd"/>
-            <w:r>
-              <w:rPr>
-                <w:rFonts w:ascii="Arial Narrow" w:hAnsi="Arial Narrow" w:cs="Arial"/>
-                <w:sz w:val="22"/>
-                <w:szCs w:val="22"/>
-              </w:rPr>
-              <w:t xml:space="preserve"> </w:t>
-            </w:r>
+          </w:p>
+          <w:p>
+            <w:pPr>
+              <w:jc w:val="center"/>
+              <w:rPr>
+                <w:rFonts w:ascii="Arial Narrow" w:hAnsi="Arial Narrow" w:cs="Arial"/>
+              </w:rPr>
+            </w:pPr>
             <w:r>
               <w:rPr>
                 <w:rFonts w:ascii="Arial Narrow" w:hAnsi="Arial Narrow" w:cs="Arial"/>
@@ -4083,55 +2803,14 @@
               </w:rPr>
               <w:t>3</w:t>
             </w:r>
-            <w:r>
-              <w:rPr>
-                <w:rFonts w:ascii="Arial Narrow" w:hAnsi="Arial Narrow" w:cs="Arial"/>
-                <w:sz w:val="22"/>
-                <w:szCs w:val="22"/>
-              </w:rPr>
-              <w:t>;</w:t>
-            </w:r>
-          </w:p>
-          <w:p>
-            <w:pPr>
-              <w:rPr>
-                <w:rFonts w:ascii="Arial Narrow" w:hAnsi="Arial Narrow" w:cs="Arial"/>
-              </w:rPr>
-            </w:pPr>
-            <w:r>
-              <w:rPr>
-                <w:rFonts w:ascii="Arial Narrow" w:hAnsi="Arial Narrow" w:cs="Arial"/>
-                <w:sz w:val="22"/>
-                <w:szCs w:val="22"/>
-              </w:rPr>
-              <w:t>4.</w:t>
-            </w:r>
-            <w:r>
-              <w:rPr>
-                <w:rFonts w:ascii="Arial Narrow" w:hAnsi="Arial Narrow" w:cs="Arial"/>
-                <w:sz w:val="22"/>
-                <w:szCs w:val="22"/>
-              </w:rPr>
-              <w:t xml:space="preserve"> Увести </w:t>
-            </w:r>
-            <w:proofErr w:type="spellStart"/>
-            <w:r>
-              <w:rPr>
-                <w:rFonts w:ascii="Arial Narrow" w:hAnsi="Arial Narrow" w:cs="Arial"/>
-                <w:sz w:val="22"/>
-                <w:szCs w:val="22"/>
-              </w:rPr>
-              <w:t>значення</w:t>
-            </w:r>
-            <w:proofErr w:type="spellEnd"/>
-            <w:r>
-              <w:rPr>
-                <w:rFonts w:ascii="Arial Narrow" w:hAnsi="Arial Narrow" w:cs="Arial"/>
-                <w:sz w:val="22"/>
-                <w:szCs w:val="22"/>
-              </w:rPr>
-              <w:t xml:space="preserve"> </w:t>
-            </w:r>
+          </w:p>
+          <w:p>
+            <w:pPr>
+              <w:jc w:val="center"/>
+              <w:rPr>
+                <w:rFonts w:ascii="Arial Narrow" w:hAnsi="Arial Narrow" w:cs="Arial"/>
+              </w:rPr>
+            </w:pPr>
             <w:r>
               <w:rPr>
                 <w:rFonts w:ascii="Arial Narrow" w:hAnsi="Arial Narrow" w:cs="Arial"/>
@@ -4141,55 +2820,14 @@
               </w:rPr>
               <w:t>7</w:t>
             </w:r>
-            <w:r>
-              <w:rPr>
-                <w:rFonts w:ascii="Arial Narrow" w:hAnsi="Arial Narrow" w:cs="Arial"/>
-                <w:sz w:val="22"/>
-                <w:szCs w:val="22"/>
-              </w:rPr>
-              <w:t>;</w:t>
-            </w:r>
-          </w:p>
-          <w:p>
-            <w:pPr>
-              <w:rPr>
-                <w:rFonts w:ascii="Arial Narrow" w:hAnsi="Arial Narrow" w:cs="Arial"/>
-              </w:rPr>
-            </w:pPr>
-            <w:r>
-              <w:rPr>
-                <w:rFonts w:ascii="Arial Narrow" w:hAnsi="Arial Narrow" w:cs="Arial"/>
-                <w:sz w:val="22"/>
-                <w:szCs w:val="22"/>
-              </w:rPr>
-              <w:t>5.</w:t>
-            </w:r>
-            <w:r>
-              <w:rPr>
-                <w:rFonts w:ascii="Arial Narrow" w:hAnsi="Arial Narrow" w:cs="Arial"/>
-                <w:sz w:val="22"/>
-                <w:szCs w:val="22"/>
-              </w:rPr>
-              <w:t xml:space="preserve"> Увести </w:t>
-            </w:r>
-            <w:proofErr w:type="spellStart"/>
-            <w:r>
-              <w:rPr>
-                <w:rFonts w:ascii="Arial Narrow" w:hAnsi="Arial Narrow" w:cs="Arial"/>
-                <w:sz w:val="22"/>
-                <w:szCs w:val="22"/>
-              </w:rPr>
-              <w:t>значення</w:t>
-            </w:r>
-            <w:proofErr w:type="spellEnd"/>
-            <w:r>
-              <w:rPr>
-                <w:rFonts w:ascii="Arial Narrow" w:hAnsi="Arial Narrow" w:cs="Arial"/>
-                <w:sz w:val="22"/>
-                <w:szCs w:val="22"/>
-              </w:rPr>
-              <w:t xml:space="preserve"> </w:t>
-            </w:r>
+          </w:p>
+          <w:p>
+            <w:pPr>
+              <w:jc w:val="center"/>
+              <w:rPr>
+                <w:rFonts w:ascii="Arial Narrow" w:hAnsi="Arial Narrow" w:cs="Arial"/>
+              </w:rPr>
+            </w:pPr>
             <w:r>
               <w:rPr>
                 <w:rFonts w:ascii="Arial Narrow" w:hAnsi="Arial Narrow" w:cs="Arial"/>
@@ -4199,55 +2837,14 @@
               </w:rPr>
               <w:t>10</w:t>
             </w:r>
-            <w:r>
-              <w:rPr>
-                <w:rFonts w:ascii="Arial Narrow" w:hAnsi="Arial Narrow" w:cs="Arial"/>
-                <w:sz w:val="22"/>
-                <w:szCs w:val="22"/>
-              </w:rPr>
-              <w:t>;</w:t>
-            </w:r>
-          </w:p>
-          <w:p>
-            <w:pPr>
-              <w:rPr>
-                <w:rFonts w:ascii="Arial Narrow" w:hAnsi="Arial Narrow" w:cs="Arial"/>
-              </w:rPr>
-            </w:pPr>
-            <w:r>
-              <w:rPr>
-                <w:rFonts w:ascii="Arial Narrow" w:hAnsi="Arial Narrow" w:cs="Arial"/>
-                <w:sz w:val="22"/>
-                <w:szCs w:val="22"/>
-              </w:rPr>
-              <w:t>6.</w:t>
-            </w:r>
-            <w:r>
-              <w:rPr>
-                <w:rFonts w:ascii="Arial Narrow" w:hAnsi="Arial Narrow" w:cs="Arial"/>
-                <w:sz w:val="22"/>
-                <w:szCs w:val="22"/>
-              </w:rPr>
-              <w:t xml:space="preserve"> Увести </w:t>
-            </w:r>
-            <w:proofErr w:type="spellStart"/>
-            <w:r>
-              <w:rPr>
-                <w:rFonts w:ascii="Arial Narrow" w:hAnsi="Arial Narrow" w:cs="Arial"/>
-                <w:sz w:val="22"/>
-                <w:szCs w:val="22"/>
-              </w:rPr>
-              <w:t>значення</w:t>
-            </w:r>
-            <w:proofErr w:type="spellEnd"/>
-            <w:r>
-              <w:rPr>
-                <w:rFonts w:ascii="Arial Narrow" w:hAnsi="Arial Narrow" w:cs="Arial"/>
-                <w:sz w:val="22"/>
-                <w:szCs w:val="22"/>
-              </w:rPr>
-              <w:t xml:space="preserve"> </w:t>
-            </w:r>
+          </w:p>
+          <w:p>
+            <w:pPr>
+              <w:jc w:val="center"/>
+              <w:rPr>
+                <w:rFonts w:ascii="Arial Narrow" w:hAnsi="Arial Narrow" w:cs="Arial"/>
+              </w:rPr>
+            </w:pPr>
             <w:r>
               <w:rPr>
                 <w:rFonts w:ascii="Arial Narrow" w:hAnsi="Arial Narrow" w:cs="Arial"/>
@@ -4257,20 +2854,12 @@
               </w:rPr>
               <w:t>11</w:t>
             </w:r>
-            <w:r>
-              <w:rPr>
-                <w:rFonts w:ascii="Arial Narrow" w:hAnsi="Arial Narrow" w:cs="Arial"/>
-                <w:sz w:val="22"/>
-                <w:szCs w:val="22"/>
-              </w:rPr>
-              <w:t>;</w:t>
-            </w:r>
-          </w:p>
-          <w:p>
-            <w:pPr>
-              <w:widowControl w:val="0"/>
-              <w:spacing w:line="240" w:lineRule="auto"/>
-              <w:jc w:val="left"/>
+          </w:p>
+          <w:p>
+            <w:pPr>
+              <w:widowControl w:val="0"/>
+              <w:spacing w:line="240" w:lineRule="auto"/>
+              <w:jc w:val="center"/>
               <w:rPr>
                 <w:rFonts w:ascii="Arial" w:eastAsia="Arial" w:hAnsi="Arial" w:cs="Arial"/>
                 <w:sz w:val="20"/>
@@ -4283,51 +2872,9 @@
                 <w:rFonts w:ascii="Arial Narrow" w:hAnsi="Arial Narrow" w:cs="Arial"/>
                 <w:sz w:val="22"/>
                 <w:szCs w:val="22"/>
-              </w:rPr>
-              <w:t>7.</w:t>
-            </w:r>
-            <w:r>
-              <w:rPr>
-                <w:rFonts w:ascii="Arial Narrow" w:hAnsi="Arial Narrow" w:cs="Arial"/>
-                <w:sz w:val="22"/>
-                <w:szCs w:val="22"/>
-              </w:rPr>
-              <w:t xml:space="preserve"> Увести </w:t>
-            </w:r>
-            <w:proofErr w:type="spellStart"/>
-            <w:r>
-              <w:rPr>
-                <w:rFonts w:ascii="Arial Narrow" w:hAnsi="Arial Narrow" w:cs="Arial"/>
-                <w:sz w:val="22"/>
-                <w:szCs w:val="22"/>
-              </w:rPr>
-              <w:t>значення</w:t>
-            </w:r>
-            <w:proofErr w:type="spellEnd"/>
-            <w:r>
-              <w:rPr>
-                <w:rFonts w:ascii="Arial Narrow" w:hAnsi="Arial Narrow" w:cs="Arial"/>
-                <w:sz w:val="22"/>
-                <w:szCs w:val="22"/>
-              </w:rPr>
-              <w:t xml:space="preserve"> </w:t>
-            </w:r>
-            <w:r>
-              <w:rPr>
-                <w:rFonts w:ascii="Arial Narrow" w:hAnsi="Arial Narrow" w:cs="Arial"/>
-                <w:sz w:val="22"/>
-                <w:szCs w:val="22"/>
                 <w:lang w:val="uk-UA"/>
               </w:rPr>
               <w:t>9</w:t>
-            </w:r>
-            <w:r>
-              <w:rPr>
-                <w:rFonts w:ascii="Arial Narrow" w:hAnsi="Arial Narrow" w:cs="Arial"/>
-                <w:sz w:val="22"/>
-                <w:szCs w:val="22"/>
-              </w:rPr>
-              <w:t>;</w:t>
             </w:r>
           </w:p>
         </w:tc>
@@ -4352,7 +2899,7 @@
             <w:pPr>
               <w:widowControl w:val="0"/>
               <w:spacing w:line="240" w:lineRule="auto"/>
-              <w:jc w:val="left"/>
+              <w:jc w:val="center"/>
               <w:rPr>
                 <w:rFonts w:ascii="Courier New" w:eastAsia="Courier New" w:hAnsi="Courier New" w:cs="Courier New"/>
                 <w:sz w:val="20"/>
@@ -4385,7 +2932,7 @@
             <w:pPr>
               <w:widowControl w:val="0"/>
               <w:spacing w:line="240" w:lineRule="auto"/>
-              <w:jc w:val="left"/>
+              <w:jc w:val="center"/>
               <w:rPr>
                 <w:rFonts w:ascii="Courier New" w:eastAsia="Courier New" w:hAnsi="Courier New" w:cs="Courier New"/>
                 <w:sz w:val="20"/>
